--- a/rafael_projeto_estagio.docx
+++ b/rafael_projeto_estagio.docx
@@ -52,7 +52,7 @@
             <w:r>
               <w:rPr/>
               <w:drawing>
-                <wp:inline distT="0" distB="9525" distL="0" distR="0">
+                <wp:inline distT="0" distB="0" distL="0" distR="0">
                   <wp:extent cx="819150" cy="581025"/>
                   <wp:effectExtent l="0" t="0" r="0" b="0"/>
                   <wp:docPr id="1" name="Imagem 1" descr="logo UniRitter"/>
@@ -228,11 +228,11 @@
                   <wp:effectExtent l="0" t="0" r="0" b="0"/>
                   <wp:wrapTight wrapText="bothSides">
                     <wp:wrapPolygon edited="0">
-                      <wp:start x="-93" y="0"/>
-                      <wp:lineTo x="-93" y="20315"/>
-                      <wp:lineTo x="21202" y="20315"/>
-                      <wp:lineTo x="21202" y="0"/>
-                      <wp:lineTo x="-93" y="0"/>
+                      <wp:start x="-182" y="0"/>
+                      <wp:lineTo x="-182" y="20224"/>
+                      <wp:lineTo x="21195" y="20224"/>
+                      <wp:lineTo x="21195" y="0"/>
+                      <wp:lineTo x="-182" y="0"/>
                     </wp:wrapPolygon>
                   </wp:wrapTight>
                   <wp:docPr id="3" name="Imagem 3" descr="01"/>
@@ -611,35 +611,21 @@
           <w:sz w:val="28"/>
           <w:szCs w:val="28"/>
         </w:rPr>
-        <w:t xml:space="preserve">Porto Alegre, </w:t>
+        <w:t>Porto Alegre, 1</w:t>
       </w:r>
       <w:r>
         <w:rPr>
           <w:sz w:val="28"/>
           <w:szCs w:val="28"/>
         </w:rPr>
-        <w:t>12 de setembro</w:t>
+        <w:t>3</w:t>
       </w:r>
       <w:r>
         <w:rPr>
           <w:sz w:val="28"/>
           <w:szCs w:val="28"/>
         </w:rPr>
-        <w:t xml:space="preserve"> de 20</w:t>
-      </w:r>
-      <w:r>
-        <w:rPr>
-          <w:sz w:val="28"/>
-          <w:szCs w:val="28"/>
-        </w:rPr>
-        <w:t>18</w:t>
-      </w:r>
-      <w:r>
-        <w:rPr>
-          <w:sz w:val="28"/>
-          <w:szCs w:val="28"/>
-        </w:rPr>
-        <w:t>.</w:t>
+        <w:t xml:space="preserve"> de setembro de 2018.</w:t>
       </w:r>
       <w:r>
         <w:br w:type="page"/>
@@ -679,25 +665,7 @@
           <w:sz w:val="22"/>
           <w:szCs w:val="22"/>
         </w:rPr>
-        <w:t xml:space="preserve">O Estágio do presente projeto será realizado na empresa </w:t>
-      </w:r>
-      <w:r>
-        <w:rPr>
-          <w:rFonts w:ascii="Calibri" w:hAnsi="Calibri"/>
-          <w:bCs/>
-          <w:sz w:val="22"/>
-          <w:szCs w:val="22"/>
-        </w:rPr>
-        <w:t>Banrisul</w:t>
-      </w:r>
-      <w:r>
-        <w:rPr>
-          <w:rFonts w:ascii="Calibri" w:hAnsi="Calibri"/>
-          <w:bCs/>
-          <w:sz w:val="22"/>
-          <w:szCs w:val="22"/>
-        </w:rPr>
-        <w:t xml:space="preserve">, na área de </w:t>
+        <w:t xml:space="preserve">O Estágio do presente projeto será realizado na empresa Banrisul, na área de </w:t>
       </w:r>
       <w:r>
         <w:rPr>
@@ -718,16 +686,7 @@
           <w:sz w:val="22"/>
           <w:szCs w:val="22"/>
         </w:rPr>
-        <w:t xml:space="preserve">. A empresa situa-se na Rua </w:t>
-      </w:r>
-      <w:r>
-        <w:rPr>
-          <w:rFonts w:ascii="Calibri" w:hAnsi="Calibri"/>
-          <w:bCs/>
-          <w:sz w:val="22"/>
-          <w:szCs w:val="22"/>
-        </w:rPr>
-        <w:t>7 de setembro, bairro centro.</w:t>
+        <w:t>. A empresa situa-se na Rua 7 de setembro, bairro centro.</w:t>
       </w:r>
     </w:p>
     <w:p>
@@ -915,16 +874,7 @@
           <w:sz w:val="22"/>
           <w:szCs w:val="22"/>
         </w:rPr>
-        <w:t xml:space="preserve">O objetivo principal do estágio é </w:t>
-      </w:r>
-      <w:r>
-        <w:rPr>
-          <w:rFonts w:ascii="Calibri" w:hAnsi="Calibri"/>
-          <w:bCs/>
-          <w:sz w:val="22"/>
-          <w:szCs w:val="22"/>
-        </w:rPr>
-        <w:t>desenvolver relatórios eficientes que agreguem valor aos negócios dos solicitantes.</w:t>
+        <w:t>O objetivo principal do estágio é desenvolver relatórios eficientes que agreguem valor aos negócios dos solicitantes.</w:t>
       </w:r>
     </w:p>
     <w:p>
@@ -1005,16 +955,7 @@
           <w:sz w:val="22"/>
           <w:szCs w:val="22"/>
         </w:rPr>
-        <w:t xml:space="preserve">Desenvolver </w:t>
-      </w:r>
-      <w:r>
-        <w:rPr>
-          <w:rFonts w:ascii="Calibri" w:hAnsi="Calibri"/>
-          <w:bCs/>
-          <w:sz w:val="22"/>
-          <w:szCs w:val="22"/>
-        </w:rPr>
-        <w:t>relatórios através da ferramenta Cognos Report Studio.</w:t>
+        <w:t>Desenvolver relatórios através da ferramenta Cognos Report Studio.</w:t>
       </w:r>
     </w:p>
     <w:p>
@@ -1128,7 +1069,7 @@
       <w:tblPr>
         <w:tblW w:w="8759" w:type="dxa"/>
         <w:jc w:val="left"/>
-        <w:tblInd w:w="70" w:type="dxa"/>
+        <w:tblInd w:w="65" w:type="dxa"/>
         <w:tblBorders>
           <w:top w:val="single" w:sz="4" w:space="0" w:color="00000A"/>
           <w:left w:val="single" w:sz="4" w:space="0" w:color="00000A"/>
@@ -1139,23 +1080,23 @@
         </w:tblBorders>
         <w:tblCellMar>
           <w:top w:w="0" w:type="dxa"/>
-          <w:left w:w="70" w:type="dxa"/>
+          <w:left w:w="65" w:type="dxa"/>
           <w:bottom w:w="0" w:type="dxa"/>
           <w:right w:w="70" w:type="dxa"/>
         </w:tblCellMar>
         <w:tblLook w:firstRow="0" w:noVBand="0" w:lastRow="0" w:firstColumn="0" w:lastColumn="0" w:noHBand="0" w:val="0000"/>
       </w:tblPr>
       <w:tblGrid>
-        <w:gridCol w:w="5220"/>
+        <w:gridCol w:w="5221"/>
         <w:gridCol w:w="510"/>
-        <w:gridCol w:w="450"/>
+        <w:gridCol w:w="451"/>
         <w:gridCol w:w="450"/>
         <w:gridCol w:w="425"/>
         <w:gridCol w:w="3"/>
-        <w:gridCol w:w="422"/>
+        <w:gridCol w:w="421"/>
         <w:gridCol w:w="425"/>
-        <w:gridCol w:w="4"/>
-        <w:gridCol w:w="421"/>
+        <w:gridCol w:w="6"/>
+        <w:gridCol w:w="419"/>
         <w:gridCol w:w="427"/>
       </w:tblGrid>
       <w:tr>
@@ -1164,7 +1105,7 @@
         </w:trPr>
         <w:tc>
           <w:tcPr>
-            <w:tcW w:w="5220" w:type="dxa"/>
+            <w:tcW w:w="5221" w:type="dxa"/>
             <w:tcBorders>
               <w:top w:val="single" w:sz="4" w:space="0" w:color="00000A"/>
               <w:left w:val="single" w:sz="4" w:space="0" w:color="00000A"/>
@@ -1175,7 +1116,7 @@
             </w:tcBorders>
             <w:shd w:color="auto" w:fill="F3F3F3" w:val="clear"/>
             <w:tcMar>
-              <w:left w:w="70" w:type="dxa"/>
+              <w:left w:w="65" w:type="dxa"/>
             </w:tcMar>
             <w:vAlign w:val="center"/>
           </w:tcPr>
@@ -1203,7 +1144,7 @@
         </w:tc>
         <w:tc>
           <w:tcPr>
-            <w:tcW w:w="960" w:type="dxa"/>
+            <w:tcW w:w="961" w:type="dxa"/>
             <w:gridSpan w:val="2"/>
             <w:tcBorders>
               <w:top w:val="single" w:sz="4" w:space="0" w:color="00000A"/>
@@ -1215,7 +1156,7 @@
             </w:tcBorders>
             <w:shd w:color="auto" w:fill="F3F3F3" w:val="clear"/>
             <w:tcMar>
-              <w:left w:w="70" w:type="dxa"/>
+              <w:left w:w="65" w:type="dxa"/>
             </w:tcMar>
             <w:vAlign w:val="center"/>
           </w:tcPr>
@@ -1255,7 +1196,7 @@
             </w:tcBorders>
             <w:shd w:color="auto" w:fill="F3F3F3" w:val="clear"/>
             <w:tcMar>
-              <w:left w:w="70" w:type="dxa"/>
+              <w:left w:w="65" w:type="dxa"/>
             </w:tcMar>
             <w:vAlign w:val="center"/>
           </w:tcPr>
@@ -1283,7 +1224,7 @@
         </w:tc>
         <w:tc>
           <w:tcPr>
-            <w:tcW w:w="851" w:type="dxa"/>
+            <w:tcW w:w="852" w:type="dxa"/>
             <w:gridSpan w:val="3"/>
             <w:tcBorders>
               <w:top w:val="single" w:sz="4" w:space="0" w:color="00000A"/>
@@ -1295,7 +1236,7 @@
             </w:tcBorders>
             <w:shd w:color="auto" w:fill="F3F3F3" w:val="clear"/>
             <w:tcMar>
-              <w:left w:w="70" w:type="dxa"/>
+              <w:left w:w="65" w:type="dxa"/>
             </w:tcMar>
             <w:vAlign w:val="center"/>
           </w:tcPr>
@@ -1323,7 +1264,7 @@
         </w:tc>
         <w:tc>
           <w:tcPr>
-            <w:tcW w:w="848" w:type="dxa"/>
+            <w:tcW w:w="846" w:type="dxa"/>
             <w:gridSpan w:val="2"/>
             <w:tcBorders>
               <w:top w:val="single" w:sz="4" w:space="0" w:color="00000A"/>
@@ -1335,7 +1276,7 @@
             </w:tcBorders>
             <w:shd w:color="auto" w:fill="F3F3F3" w:val="clear"/>
             <w:tcMar>
-              <w:left w:w="70" w:type="dxa"/>
+              <w:left w:w="65" w:type="dxa"/>
             </w:tcMar>
             <w:vAlign w:val="center"/>
           </w:tcPr>
@@ -1368,7 +1309,7 @@
         </w:trPr>
         <w:tc>
           <w:tcPr>
-            <w:tcW w:w="5220" w:type="dxa"/>
+            <w:tcW w:w="5221" w:type="dxa"/>
             <w:tcBorders>
               <w:top w:val="single" w:sz="4" w:space="0" w:color="00000A"/>
               <w:left w:val="single" w:sz="4" w:space="0" w:color="00000A"/>
@@ -1379,7 +1320,7 @@
             </w:tcBorders>
             <w:shd w:color="auto" w:fill="FFFFFF" w:val="clear"/>
             <w:tcMar>
-              <w:left w:w="70" w:type="dxa"/>
+              <w:left w:w="65" w:type="dxa"/>
             </w:tcMar>
             <w:vAlign w:val="center"/>
           </w:tcPr>
@@ -1398,14 +1339,7 @@
                 <w:rFonts w:ascii="Verdana" w:hAnsi="Verdana"/>
                 <w:sz w:val="20"/>
               </w:rPr>
-              <w:t xml:space="preserve">1 – </w:t>
-            </w:r>
-            <w:r>
-              <w:rPr>
-                <w:rFonts w:ascii="Verdana" w:hAnsi="Verdana"/>
-                <w:sz w:val="20"/>
-              </w:rPr>
-              <w:t>Consultas SQL</w:t>
+              <w:t>1 – Consultas SQL</w:t>
             </w:r>
           </w:p>
         </w:tc>
@@ -1422,25 +1356,61 @@
             </w:tcBorders>
             <w:shd w:color="auto" w:fill="auto" w:val="clear"/>
             <w:tcMar>
-              <w:left w:w="70" w:type="dxa"/>
-            </w:tcMar>
-            <w:vAlign w:val="center"/>
-          </w:tcPr>
-          <w:p>
-            <w:pPr>
-              <w:pStyle w:val="Tabela"/>
-              <w:spacing w:before="0" w:after="200"/>
-              <w:jc w:val="center"/>
-              <w:rPr>
-                <w:rFonts w:ascii="Arial" w:hAnsi="Arial" w:cs="Arial"/>
-                <w:sz w:val="20"/>
-              </w:rPr>
-            </w:pPr>
-            <w:r>
-              <w:rPr>
-                <w:rFonts w:cs="Arial" w:ascii="Arial" w:hAnsi="Arial"/>
-                <w:sz w:val="20"/>
-              </w:rPr>
+              <w:left w:w="65" w:type="dxa"/>
+            </w:tcMar>
+            <w:vAlign w:val="center"/>
+          </w:tcPr>
+          <w:p>
+            <w:pPr>
+              <w:pStyle w:val="Tabela"/>
+              <w:spacing w:before="0" w:after="200"/>
+              <w:jc w:val="center"/>
+              <w:rPr>
+                <w:rFonts w:ascii="Arial" w:hAnsi="Arial" w:cs="Arial"/>
+                <w:sz w:val="20"/>
+              </w:rPr>
+            </w:pPr>
+            <w:r>
+              <w:rPr>
+                <w:rFonts w:cs="Arial" w:ascii="Arial" w:hAnsi="Arial"/>
+                <w:sz w:val="20"/>
+              </w:rPr>
+            </w:r>
+          </w:p>
+        </w:tc>
+        <w:tc>
+          <w:tcPr>
+            <w:tcW w:w="451" w:type="dxa"/>
+            <w:tcBorders>
+              <w:top w:val="single" w:sz="4" w:space="0" w:color="00000A"/>
+              <w:left w:val="single" w:sz="4" w:space="0" w:color="00000A"/>
+              <w:bottom w:val="dotted" w:sz="4" w:space="0" w:color="00000A"/>
+              <w:right w:val="single" w:sz="4" w:space="0" w:color="00000A"/>
+              <w:insideH w:val="dotted" w:sz="4" w:space="0" w:color="00000A"/>
+              <w:insideV w:val="single" w:sz="4" w:space="0" w:color="00000A"/>
+            </w:tcBorders>
+            <w:shd w:color="auto" w:fill="auto" w:val="clear"/>
+            <w:tcMar>
+              <w:left w:w="65" w:type="dxa"/>
+            </w:tcMar>
+            <w:vAlign w:val="center"/>
+          </w:tcPr>
+          <w:p>
+            <w:pPr>
+              <w:pStyle w:val="Tabela"/>
+              <w:spacing w:before="0" w:after="200"/>
+              <w:jc w:val="center"/>
+              <w:rPr>
+                <w:rFonts w:ascii="Arial" w:hAnsi="Arial" w:cs="Arial"/>
+                <w:sz w:val="20"/>
+              </w:rPr>
+            </w:pPr>
+            <w:r>
+              <w:rPr>
+                <w:rFonts w:cs="Arial" w:ascii="Arial" w:hAnsi="Arial"/>
+                <w:sz w:val="20"/>
+              </w:rPr>
+              <w:t>x</w:t>
             </w:r>
           </w:p>
         </w:tc>
@@ -1457,32 +1427,31 @@
             </w:tcBorders>
             <w:shd w:color="auto" w:fill="auto" w:val="clear"/>
             <w:tcMar>
-              <w:left w:w="70" w:type="dxa"/>
-            </w:tcMar>
-            <w:vAlign w:val="center"/>
-          </w:tcPr>
-          <w:p>
-            <w:pPr>
-              <w:pStyle w:val="Tabela"/>
-              <w:spacing w:before="0" w:after="200"/>
-              <w:jc w:val="center"/>
-              <w:rPr>
-                <w:rFonts w:ascii="Arial" w:hAnsi="Arial" w:cs="Arial"/>
-                <w:sz w:val="20"/>
-              </w:rPr>
-            </w:pPr>
-            <w:r>
-              <w:rPr>
-                <w:rFonts w:cs="Arial" w:ascii="Arial" w:hAnsi="Arial"/>
-                <w:sz w:val="20"/>
-              </w:rPr>
-              <w:t>x</w:t>
-            </w:r>
-          </w:p>
-        </w:tc>
-        <w:tc>
-          <w:tcPr>
-            <w:tcW w:w="450" w:type="dxa"/>
+              <w:left w:w="65" w:type="dxa"/>
+            </w:tcMar>
+            <w:vAlign w:val="center"/>
+          </w:tcPr>
+          <w:p>
+            <w:pPr>
+              <w:pStyle w:val="Tabela"/>
+              <w:spacing w:before="0" w:after="200"/>
+              <w:jc w:val="center"/>
+              <w:rPr>
+                <w:rFonts w:ascii="Arial" w:hAnsi="Arial" w:cs="Arial"/>
+                <w:sz w:val="20"/>
+              </w:rPr>
+            </w:pPr>
+            <w:r>
+              <w:rPr>
+                <w:rFonts w:cs="Arial" w:ascii="Arial" w:hAnsi="Arial"/>
+                <w:sz w:val="20"/>
+              </w:rPr>
+            </w:r>
+          </w:p>
+        </w:tc>
+        <w:tc>
+          <w:tcPr>
+            <w:tcW w:w="425" w:type="dxa"/>
             <w:tcBorders>
               <w:top w:val="single" w:sz="4" w:space="0" w:color="00000A"/>
               <w:left w:val="single" w:sz="4" w:space="0" w:color="00000A"/>
@@ -1493,7 +1462,43 @@
             </w:tcBorders>
             <w:shd w:color="auto" w:fill="auto" w:val="clear"/>
             <w:tcMar>
-              <w:left w:w="70" w:type="dxa"/>
+              <w:left w:w="65" w:type="dxa"/>
+            </w:tcMar>
+            <w:vAlign w:val="center"/>
+          </w:tcPr>
+          <w:p>
+            <w:pPr>
+              <w:pStyle w:val="Tabela"/>
+              <w:spacing w:before="0" w:after="200"/>
+              <w:jc w:val="center"/>
+              <w:rPr>
+                <w:rFonts w:ascii="Arial" w:hAnsi="Arial" w:cs="Arial"/>
+                <w:sz w:val="20"/>
+              </w:rPr>
+            </w:pPr>
+            <w:r>
+              <w:rPr>
+                <w:rFonts w:cs="Arial" w:ascii="Arial" w:hAnsi="Arial"/>
+                <w:sz w:val="20"/>
+              </w:rPr>
+            </w:r>
+          </w:p>
+        </w:tc>
+        <w:tc>
+          <w:tcPr>
+            <w:tcW w:w="424" w:type="dxa"/>
+            <w:gridSpan w:val="2"/>
+            <w:tcBorders>
+              <w:top w:val="single" w:sz="4" w:space="0" w:color="00000A"/>
+              <w:left w:val="single" w:sz="4" w:space="0" w:color="00000A"/>
+              <w:bottom w:val="dotted" w:sz="4" w:space="0" w:color="00000A"/>
+              <w:right w:val="single" w:sz="4" w:space="0" w:color="00000A"/>
+              <w:insideH w:val="dotted" w:sz="4" w:space="0" w:color="00000A"/>
+              <w:insideV w:val="single" w:sz="4" w:space="0" w:color="00000A"/>
+            </w:tcBorders>
+            <w:shd w:color="auto" w:fill="auto" w:val="clear"/>
+            <w:tcMar>
+              <w:left w:w="65" w:type="dxa"/>
             </w:tcMar>
             <w:vAlign w:val="center"/>
           </w:tcPr>
@@ -1528,7 +1533,7 @@
             </w:tcBorders>
             <w:shd w:color="auto" w:fill="auto" w:val="clear"/>
             <w:tcMar>
-              <w:left w:w="70" w:type="dxa"/>
+              <w:left w:w="65" w:type="dxa"/>
             </w:tcMar>
             <w:vAlign w:val="center"/>
           </w:tcPr>
@@ -1564,31 +1569,31 @@
             </w:tcBorders>
             <w:shd w:color="auto" w:fill="auto" w:val="clear"/>
             <w:tcMar>
-              <w:left w:w="70" w:type="dxa"/>
-            </w:tcMar>
-            <w:vAlign w:val="center"/>
-          </w:tcPr>
-          <w:p>
-            <w:pPr>
-              <w:pStyle w:val="Tabela"/>
-              <w:spacing w:before="0" w:after="200"/>
-              <w:jc w:val="center"/>
-              <w:rPr>
-                <w:rFonts w:ascii="Arial" w:hAnsi="Arial" w:cs="Arial"/>
-                <w:sz w:val="20"/>
-              </w:rPr>
-            </w:pPr>
-            <w:r>
-              <w:rPr>
-                <w:rFonts w:cs="Arial" w:ascii="Arial" w:hAnsi="Arial"/>
-                <w:sz w:val="20"/>
-              </w:rPr>
-            </w:r>
-          </w:p>
-        </w:tc>
-        <w:tc>
-          <w:tcPr>
-            <w:tcW w:w="425" w:type="dxa"/>
+              <w:left w:w="65" w:type="dxa"/>
+            </w:tcMar>
+            <w:vAlign w:val="center"/>
+          </w:tcPr>
+          <w:p>
+            <w:pPr>
+              <w:pStyle w:val="Tabela"/>
+              <w:spacing w:before="0" w:after="200"/>
+              <w:jc w:val="center"/>
+              <w:rPr>
+                <w:rFonts w:ascii="Arial" w:hAnsi="Arial" w:cs="Arial"/>
+                <w:sz w:val="20"/>
+              </w:rPr>
+            </w:pPr>
+            <w:r>
+              <w:rPr>
+                <w:rFonts w:cs="Arial" w:ascii="Arial" w:hAnsi="Arial"/>
+                <w:sz w:val="20"/>
+              </w:rPr>
+            </w:r>
+          </w:p>
+        </w:tc>
+        <w:tc>
+          <w:tcPr>
+            <w:tcW w:w="427" w:type="dxa"/>
             <w:tcBorders>
               <w:top w:val="single" w:sz="4" w:space="0" w:color="00000A"/>
               <w:left w:val="single" w:sz="4" w:space="0" w:color="00000A"/>
@@ -1599,78 +1604,7 @@
             </w:tcBorders>
             <w:shd w:color="auto" w:fill="auto" w:val="clear"/>
             <w:tcMar>
-              <w:left w:w="70" w:type="dxa"/>
-            </w:tcMar>
-            <w:vAlign w:val="center"/>
-          </w:tcPr>
-          <w:p>
-            <w:pPr>
-              <w:pStyle w:val="Tabela"/>
-              <w:spacing w:before="0" w:after="200"/>
-              <w:jc w:val="center"/>
-              <w:rPr>
-                <w:rFonts w:ascii="Arial" w:hAnsi="Arial" w:cs="Arial"/>
-                <w:sz w:val="20"/>
-              </w:rPr>
-            </w:pPr>
-            <w:r>
-              <w:rPr>
-                <w:rFonts w:cs="Arial" w:ascii="Arial" w:hAnsi="Arial"/>
-                <w:sz w:val="20"/>
-              </w:rPr>
-            </w:r>
-          </w:p>
-        </w:tc>
-        <w:tc>
-          <w:tcPr>
-            <w:tcW w:w="425" w:type="dxa"/>
-            <w:gridSpan w:val="2"/>
-            <w:tcBorders>
-              <w:top w:val="single" w:sz="4" w:space="0" w:color="00000A"/>
-              <w:left w:val="single" w:sz="4" w:space="0" w:color="00000A"/>
-              <w:bottom w:val="dotted" w:sz="4" w:space="0" w:color="00000A"/>
-              <w:right w:val="single" w:sz="4" w:space="0" w:color="00000A"/>
-              <w:insideH w:val="dotted" w:sz="4" w:space="0" w:color="00000A"/>
-              <w:insideV w:val="single" w:sz="4" w:space="0" w:color="00000A"/>
-            </w:tcBorders>
-            <w:shd w:color="auto" w:fill="auto" w:val="clear"/>
-            <w:tcMar>
-              <w:left w:w="70" w:type="dxa"/>
-            </w:tcMar>
-            <w:vAlign w:val="center"/>
-          </w:tcPr>
-          <w:p>
-            <w:pPr>
-              <w:pStyle w:val="Tabela"/>
-              <w:spacing w:before="0" w:after="200"/>
-              <w:jc w:val="center"/>
-              <w:rPr>
-                <w:rFonts w:ascii="Arial" w:hAnsi="Arial" w:cs="Arial"/>
-                <w:sz w:val="20"/>
-              </w:rPr>
-            </w:pPr>
-            <w:r>
-              <w:rPr>
-                <w:rFonts w:cs="Arial" w:ascii="Arial" w:hAnsi="Arial"/>
-                <w:sz w:val="20"/>
-              </w:rPr>
-            </w:r>
-          </w:p>
-        </w:tc>
-        <w:tc>
-          <w:tcPr>
-            <w:tcW w:w="427" w:type="dxa"/>
-            <w:tcBorders>
-              <w:top w:val="single" w:sz="4" w:space="0" w:color="00000A"/>
-              <w:left w:val="single" w:sz="4" w:space="0" w:color="00000A"/>
-              <w:bottom w:val="dotted" w:sz="4" w:space="0" w:color="00000A"/>
-              <w:right w:val="single" w:sz="4" w:space="0" w:color="00000A"/>
-              <w:insideH w:val="dotted" w:sz="4" w:space="0" w:color="00000A"/>
-              <w:insideV w:val="single" w:sz="4" w:space="0" w:color="00000A"/>
-            </w:tcBorders>
-            <w:shd w:color="auto" w:fill="auto" w:val="clear"/>
-            <w:tcMar>
-              <w:left w:w="70" w:type="dxa"/>
+              <w:left w:w="65" w:type="dxa"/>
             </w:tcMar>
             <w:vAlign w:val="center"/>
           </w:tcPr>
@@ -1699,7 +1633,7 @@
         </w:trPr>
         <w:tc>
           <w:tcPr>
-            <w:tcW w:w="5220" w:type="dxa"/>
+            <w:tcW w:w="5221" w:type="dxa"/>
             <w:tcBorders>
               <w:top w:val="dotted" w:sz="4" w:space="0" w:color="00000A"/>
               <w:left w:val="single" w:sz="4" w:space="0" w:color="00000A"/>
@@ -1710,7 +1644,7 @@
             </w:tcBorders>
             <w:shd w:color="auto" w:fill="FFFFFF" w:val="clear"/>
             <w:tcMar>
-              <w:left w:w="70" w:type="dxa"/>
+              <w:left w:w="65" w:type="dxa"/>
             </w:tcMar>
             <w:vAlign w:val="center"/>
           </w:tcPr>
@@ -1731,57 +1665,88 @@
                 <w:color w:val="000000"/>
                 <w:sz w:val="20"/>
               </w:rPr>
-              <w:t xml:space="preserve">2 – </w:t>
-            </w:r>
-            <w:r>
-              <w:rPr>
-                <w:rFonts w:ascii="Verdana" w:hAnsi="Verdana"/>
+              <w:t>2 – Organizar Design do Relatório</w:t>
+            </w:r>
+          </w:p>
+        </w:tc>
+        <w:tc>
+          <w:tcPr>
+            <w:tcW w:w="510" w:type="dxa"/>
+            <w:tcBorders>
+              <w:top w:val="dotted" w:sz="4" w:space="0" w:color="00000A"/>
+              <w:left w:val="single" w:sz="4" w:space="0" w:color="00000A"/>
+              <w:bottom w:val="dotted" w:sz="4" w:space="0" w:color="00000A"/>
+              <w:right w:val="single" w:sz="4" w:space="0" w:color="00000A"/>
+              <w:insideH w:val="dotted" w:sz="4" w:space="0" w:color="00000A"/>
+              <w:insideV w:val="single" w:sz="4" w:space="0" w:color="00000A"/>
+            </w:tcBorders>
+            <w:shd w:color="auto" w:fill="auto" w:val="clear"/>
+            <w:tcMar>
+              <w:left w:w="65" w:type="dxa"/>
+            </w:tcMar>
+            <w:vAlign w:val="center"/>
+          </w:tcPr>
+          <w:p>
+            <w:pPr>
+              <w:pStyle w:val="Tabela"/>
+              <w:spacing w:before="0" w:after="200"/>
+              <w:jc w:val="center"/>
+              <w:rPr>
+                <w:rFonts w:ascii="Arial" w:hAnsi="Arial" w:cs="Arial"/>
+                <w:b/>
+                <w:b/>
                 <w:bCs/>
-                <w:color w:val="000000"/>
-                <w:sz w:val="20"/>
-              </w:rPr>
-              <w:t>Organizar Design do Relatório</w:t>
-            </w:r>
-          </w:p>
-        </w:tc>
-        <w:tc>
-          <w:tcPr>
-            <w:tcW w:w="510" w:type="dxa"/>
-            <w:tcBorders>
-              <w:top w:val="dotted" w:sz="4" w:space="0" w:color="00000A"/>
-              <w:left w:val="single" w:sz="4" w:space="0" w:color="00000A"/>
-              <w:bottom w:val="dotted" w:sz="4" w:space="0" w:color="00000A"/>
-              <w:right w:val="single" w:sz="4" w:space="0" w:color="00000A"/>
-              <w:insideH w:val="dotted" w:sz="4" w:space="0" w:color="00000A"/>
-              <w:insideV w:val="single" w:sz="4" w:space="0" w:color="00000A"/>
-            </w:tcBorders>
-            <w:shd w:color="auto" w:fill="auto" w:val="clear"/>
-            <w:tcMar>
-              <w:left w:w="70" w:type="dxa"/>
-            </w:tcMar>
-            <w:vAlign w:val="center"/>
-          </w:tcPr>
-          <w:p>
-            <w:pPr>
-              <w:pStyle w:val="Tabela"/>
-              <w:spacing w:before="0" w:after="200"/>
-              <w:jc w:val="center"/>
-              <w:rPr>
-                <w:rFonts w:ascii="Arial" w:hAnsi="Arial" w:cs="Arial"/>
-                <w:b/>
+                <w:sz w:val="20"/>
+              </w:rPr>
+            </w:pPr>
+            <w:r>
+              <w:rPr>
+                <w:rFonts w:cs="Arial" w:ascii="Arial" w:hAnsi="Arial"/>
                 <w:b/>
                 <w:bCs/>
                 <w:sz w:val="20"/>
               </w:rPr>
-            </w:pPr>
-            <w:r>
-              <w:rPr>
-                <w:rFonts w:cs="Arial" w:ascii="Arial" w:hAnsi="Arial"/>
+              <w:t>x</w:t>
+            </w:r>
+          </w:p>
+        </w:tc>
+        <w:tc>
+          <w:tcPr>
+            <w:tcW w:w="451" w:type="dxa"/>
+            <w:tcBorders>
+              <w:top w:val="dotted" w:sz="4" w:space="0" w:color="00000A"/>
+              <w:left w:val="single" w:sz="4" w:space="0" w:color="00000A"/>
+              <w:bottom w:val="dotted" w:sz="4" w:space="0" w:color="00000A"/>
+              <w:right w:val="single" w:sz="4" w:space="0" w:color="00000A"/>
+              <w:insideH w:val="dotted" w:sz="4" w:space="0" w:color="00000A"/>
+              <w:insideV w:val="single" w:sz="4" w:space="0" w:color="00000A"/>
+            </w:tcBorders>
+            <w:shd w:color="auto" w:fill="auto" w:val="clear"/>
+            <w:tcMar>
+              <w:left w:w="65" w:type="dxa"/>
+            </w:tcMar>
+            <w:vAlign w:val="center"/>
+          </w:tcPr>
+          <w:p>
+            <w:pPr>
+              <w:pStyle w:val="Tabela"/>
+              <w:spacing w:before="0" w:after="200"/>
+              <w:jc w:val="center"/>
+              <w:rPr>
+                <w:rFonts w:ascii="Arial" w:hAnsi="Arial" w:cs="Arial"/>
+                <w:b/>
                 <w:b/>
                 <w:bCs/>
                 <w:sz w:val="20"/>
               </w:rPr>
-              <w:t>x</w:t>
+            </w:pPr>
+            <w:r>
+              <w:rPr>
+                <w:rFonts w:cs="Arial" w:ascii="Arial" w:hAnsi="Arial"/>
+                <w:b/>
+                <w:bCs/>
+                <w:sz w:val="20"/>
+              </w:rPr>
             </w:r>
           </w:p>
         </w:tc>
@@ -1798,7 +1763,7 @@
             </w:tcBorders>
             <w:shd w:color="auto" w:fill="auto" w:val="clear"/>
             <w:tcMar>
-              <w:left w:w="70" w:type="dxa"/>
+              <w:left w:w="65" w:type="dxa"/>
             </w:tcMar>
             <w:vAlign w:val="center"/>
           </w:tcPr>
@@ -1827,18 +1792,18 @@
         </w:tc>
         <w:tc>
           <w:tcPr>
-            <w:tcW w:w="450" w:type="dxa"/>
-            <w:tcBorders>
-              <w:top w:val="dotted" w:sz="4" w:space="0" w:color="00000A"/>
-              <w:left w:val="single" w:sz="4" w:space="0" w:color="00000A"/>
-              <w:bottom w:val="dotted" w:sz="4" w:space="0" w:color="00000A"/>
-              <w:right w:val="single" w:sz="4" w:space="0" w:color="00000A"/>
-              <w:insideH w:val="dotted" w:sz="4" w:space="0" w:color="00000A"/>
-              <w:insideV w:val="single" w:sz="4" w:space="0" w:color="00000A"/>
-            </w:tcBorders>
-            <w:shd w:color="auto" w:fill="auto" w:val="clear"/>
-            <w:tcMar>
-              <w:left w:w="70" w:type="dxa"/>
+            <w:tcW w:w="425" w:type="dxa"/>
+            <w:tcBorders>
+              <w:top w:val="dotted" w:sz="4" w:space="0" w:color="00000A"/>
+              <w:left w:val="single" w:sz="4" w:space="0" w:color="00000A"/>
+              <w:bottom w:val="dotted" w:sz="4" w:space="0" w:color="00000A"/>
+              <w:right w:val="single" w:sz="4" w:space="0" w:color="00000A"/>
+              <w:insideH w:val="dotted" w:sz="4" w:space="0" w:color="00000A"/>
+              <w:insideV w:val="single" w:sz="4" w:space="0" w:color="00000A"/>
+            </w:tcBorders>
+            <w:shd w:color="auto" w:fill="auto" w:val="clear"/>
+            <w:tcMar>
+              <w:left w:w="65" w:type="dxa"/>
             </w:tcMar>
             <w:vAlign w:val="center"/>
           </w:tcPr>
@@ -1867,6 +1832,47 @@
         </w:tc>
         <w:tc>
           <w:tcPr>
+            <w:tcW w:w="424" w:type="dxa"/>
+            <w:gridSpan w:val="2"/>
+            <w:tcBorders>
+              <w:top w:val="dotted" w:sz="4" w:space="0" w:color="00000A"/>
+              <w:left w:val="single" w:sz="4" w:space="0" w:color="00000A"/>
+              <w:bottom w:val="dotted" w:sz="4" w:space="0" w:color="00000A"/>
+              <w:right w:val="single" w:sz="4" w:space="0" w:color="00000A"/>
+              <w:insideH w:val="dotted" w:sz="4" w:space="0" w:color="00000A"/>
+              <w:insideV w:val="single" w:sz="4" w:space="0" w:color="00000A"/>
+            </w:tcBorders>
+            <w:shd w:color="auto" w:fill="auto" w:val="clear"/>
+            <w:tcMar>
+              <w:left w:w="65" w:type="dxa"/>
+            </w:tcMar>
+            <w:vAlign w:val="center"/>
+          </w:tcPr>
+          <w:p>
+            <w:pPr>
+              <w:pStyle w:val="Tabela"/>
+              <w:spacing w:before="0" w:after="200"/>
+              <w:jc w:val="center"/>
+              <w:rPr>
+                <w:rFonts w:ascii="Arial" w:hAnsi="Arial" w:cs="Arial"/>
+                <w:b/>
+                <w:b/>
+                <w:bCs/>
+                <w:sz w:val="20"/>
+              </w:rPr>
+            </w:pPr>
+            <w:r>
+              <w:rPr>
+                <w:rFonts w:cs="Arial" w:ascii="Arial" w:hAnsi="Arial"/>
+                <w:b/>
+                <w:bCs/>
+                <w:sz w:val="20"/>
+              </w:rPr>
+            </w:r>
+          </w:p>
+        </w:tc>
+        <w:tc>
+          <w:tcPr>
             <w:tcW w:w="425" w:type="dxa"/>
             <w:tcBorders>
               <w:top w:val="dotted" w:sz="4" w:space="0" w:color="00000A"/>
@@ -1878,7 +1884,7 @@
             </w:tcBorders>
             <w:shd w:color="auto" w:fill="auto" w:val="clear"/>
             <w:tcMar>
-              <w:left w:w="70" w:type="dxa"/>
+              <w:left w:w="65" w:type="dxa"/>
             </w:tcMar>
             <w:vAlign w:val="center"/>
           </w:tcPr>
@@ -1919,7 +1925,7 @@
             </w:tcBorders>
             <w:shd w:color="auto" w:fill="auto" w:val="clear"/>
             <w:tcMar>
-              <w:left w:w="70" w:type="dxa"/>
+              <w:left w:w="65" w:type="dxa"/>
             </w:tcMar>
             <w:vAlign w:val="center"/>
           </w:tcPr>
@@ -1948,87 +1954,6 @@
         </w:tc>
         <w:tc>
           <w:tcPr>
-            <w:tcW w:w="425" w:type="dxa"/>
-            <w:tcBorders>
-              <w:top w:val="dotted" w:sz="4" w:space="0" w:color="00000A"/>
-              <w:left w:val="single" w:sz="4" w:space="0" w:color="00000A"/>
-              <w:bottom w:val="dotted" w:sz="4" w:space="0" w:color="00000A"/>
-              <w:right w:val="single" w:sz="4" w:space="0" w:color="00000A"/>
-              <w:insideH w:val="dotted" w:sz="4" w:space="0" w:color="00000A"/>
-              <w:insideV w:val="single" w:sz="4" w:space="0" w:color="00000A"/>
-            </w:tcBorders>
-            <w:shd w:color="auto" w:fill="auto" w:val="clear"/>
-            <w:tcMar>
-              <w:left w:w="70" w:type="dxa"/>
-            </w:tcMar>
-            <w:vAlign w:val="center"/>
-          </w:tcPr>
-          <w:p>
-            <w:pPr>
-              <w:pStyle w:val="Tabela"/>
-              <w:spacing w:before="0" w:after="200"/>
-              <w:jc w:val="center"/>
-              <w:rPr>
-                <w:rFonts w:ascii="Arial" w:hAnsi="Arial" w:cs="Arial"/>
-                <w:b/>
-                <w:b/>
-                <w:bCs/>
-                <w:sz w:val="20"/>
-              </w:rPr>
-            </w:pPr>
-            <w:r>
-              <w:rPr>
-                <w:rFonts w:cs="Arial" w:ascii="Arial" w:hAnsi="Arial"/>
-                <w:b/>
-                <w:bCs/>
-                <w:sz w:val="20"/>
-              </w:rPr>
-            </w:r>
-          </w:p>
-        </w:tc>
-        <w:tc>
-          <w:tcPr>
-            <w:tcW w:w="425" w:type="dxa"/>
-            <w:gridSpan w:val="2"/>
-            <w:tcBorders>
-              <w:top w:val="dotted" w:sz="4" w:space="0" w:color="00000A"/>
-              <w:left w:val="single" w:sz="4" w:space="0" w:color="00000A"/>
-              <w:bottom w:val="dotted" w:sz="4" w:space="0" w:color="00000A"/>
-              <w:right w:val="single" w:sz="4" w:space="0" w:color="00000A"/>
-              <w:insideH w:val="dotted" w:sz="4" w:space="0" w:color="00000A"/>
-              <w:insideV w:val="single" w:sz="4" w:space="0" w:color="00000A"/>
-            </w:tcBorders>
-            <w:shd w:color="auto" w:fill="auto" w:val="clear"/>
-            <w:tcMar>
-              <w:left w:w="70" w:type="dxa"/>
-            </w:tcMar>
-            <w:vAlign w:val="center"/>
-          </w:tcPr>
-          <w:p>
-            <w:pPr>
-              <w:pStyle w:val="Tabela"/>
-              <w:spacing w:before="0" w:after="200"/>
-              <w:jc w:val="center"/>
-              <w:rPr>
-                <w:rFonts w:ascii="Arial" w:hAnsi="Arial" w:cs="Arial"/>
-                <w:b/>
-                <w:b/>
-                <w:bCs/>
-                <w:sz w:val="20"/>
-              </w:rPr>
-            </w:pPr>
-            <w:r>
-              <w:rPr>
-                <w:rFonts w:cs="Arial" w:ascii="Arial" w:hAnsi="Arial"/>
-                <w:b/>
-                <w:bCs/>
-                <w:sz w:val="20"/>
-              </w:rPr>
-            </w:r>
-          </w:p>
-        </w:tc>
-        <w:tc>
-          <w:tcPr>
             <w:tcW w:w="427" w:type="dxa"/>
             <w:tcBorders>
               <w:top w:val="dotted" w:sz="4" w:space="0" w:color="00000A"/>
@@ -2040,7 +1965,7 @@
             </w:tcBorders>
             <w:shd w:color="auto" w:fill="auto" w:val="clear"/>
             <w:tcMar>
-              <w:left w:w="70" w:type="dxa"/>
+              <w:left w:w="65" w:type="dxa"/>
             </w:tcMar>
             <w:vAlign w:val="center"/>
           </w:tcPr>
@@ -2074,7 +1999,7 @@
         </w:trPr>
         <w:tc>
           <w:tcPr>
-            <w:tcW w:w="5220" w:type="dxa"/>
+            <w:tcW w:w="5221" w:type="dxa"/>
             <w:tcBorders>
               <w:top w:val="dotted" w:sz="4" w:space="0" w:color="00000A"/>
               <w:left w:val="single" w:sz="4" w:space="0" w:color="00000A"/>
@@ -2085,7 +2010,7 @@
             </w:tcBorders>
             <w:shd w:color="auto" w:fill="FFFFFF" w:val="clear"/>
             <w:tcMar>
-              <w:left w:w="70" w:type="dxa"/>
+              <w:left w:w="65" w:type="dxa"/>
             </w:tcMar>
             <w:vAlign w:val="center"/>
           </w:tcPr>
@@ -2103,56 +2028,87 @@
                 <w:iCs/>
                 <w:sz w:val="20"/>
               </w:rPr>
-              <w:t xml:space="preserve">3 – </w:t>
-            </w:r>
-            <w:r>
-              <w:rPr>
-                <w:rFonts w:ascii="Verdana" w:hAnsi="Verdana"/>
+              <w:t>3 – Carregar dados no relatório</w:t>
+            </w:r>
+          </w:p>
+        </w:tc>
+        <w:tc>
+          <w:tcPr>
+            <w:tcW w:w="510" w:type="dxa"/>
+            <w:tcBorders>
+              <w:top w:val="dotted" w:sz="4" w:space="0" w:color="00000A"/>
+              <w:left w:val="single" w:sz="4" w:space="0" w:color="00000A"/>
+              <w:bottom w:val="dotted" w:sz="4" w:space="0" w:color="00000A"/>
+              <w:right w:val="single" w:sz="4" w:space="0" w:color="00000A"/>
+              <w:insideH w:val="dotted" w:sz="4" w:space="0" w:color="00000A"/>
+              <w:insideV w:val="single" w:sz="4" w:space="0" w:color="00000A"/>
+            </w:tcBorders>
+            <w:shd w:color="auto" w:fill="auto" w:val="clear"/>
+            <w:tcMar>
+              <w:left w:w="65" w:type="dxa"/>
+            </w:tcMar>
+            <w:vAlign w:val="center"/>
+          </w:tcPr>
+          <w:p>
+            <w:pPr>
+              <w:pStyle w:val="Tabela"/>
+              <w:spacing w:before="0" w:after="200"/>
+              <w:jc w:val="center"/>
+              <w:rPr>
+                <w:rFonts w:ascii="Arial" w:hAnsi="Arial" w:cs="Arial"/>
+                <w:b/>
+                <w:b/>
                 <w:bCs/>
-                <w:iCs/>
-                <w:sz w:val="20"/>
-              </w:rPr>
-              <w:t>Carregar dados no relatório</w:t>
-            </w:r>
-          </w:p>
-        </w:tc>
-        <w:tc>
-          <w:tcPr>
-            <w:tcW w:w="510" w:type="dxa"/>
-            <w:tcBorders>
-              <w:top w:val="dotted" w:sz="4" w:space="0" w:color="00000A"/>
-              <w:left w:val="single" w:sz="4" w:space="0" w:color="00000A"/>
-              <w:bottom w:val="dotted" w:sz="4" w:space="0" w:color="00000A"/>
-              <w:right w:val="single" w:sz="4" w:space="0" w:color="00000A"/>
-              <w:insideH w:val="dotted" w:sz="4" w:space="0" w:color="00000A"/>
-              <w:insideV w:val="single" w:sz="4" w:space="0" w:color="00000A"/>
-            </w:tcBorders>
-            <w:shd w:color="auto" w:fill="auto" w:val="clear"/>
-            <w:tcMar>
-              <w:left w:w="70" w:type="dxa"/>
-            </w:tcMar>
-            <w:vAlign w:val="center"/>
-          </w:tcPr>
-          <w:p>
-            <w:pPr>
-              <w:pStyle w:val="Tabela"/>
-              <w:spacing w:before="0" w:after="200"/>
-              <w:jc w:val="center"/>
-              <w:rPr>
-                <w:rFonts w:ascii="Arial" w:hAnsi="Arial" w:cs="Arial"/>
-                <w:b/>
+                <w:sz w:val="20"/>
+              </w:rPr>
+            </w:pPr>
+            <w:r>
+              <w:rPr>
+                <w:rFonts w:cs="Arial" w:ascii="Arial" w:hAnsi="Arial"/>
                 <w:b/>
                 <w:bCs/>
                 <w:sz w:val="20"/>
               </w:rPr>
-            </w:pPr>
-            <w:r>
-              <w:rPr>
-                <w:rFonts w:cs="Arial" w:ascii="Arial" w:hAnsi="Arial"/>
+            </w:r>
+          </w:p>
+        </w:tc>
+        <w:tc>
+          <w:tcPr>
+            <w:tcW w:w="451" w:type="dxa"/>
+            <w:tcBorders>
+              <w:top w:val="dotted" w:sz="4" w:space="0" w:color="00000A"/>
+              <w:left w:val="single" w:sz="4" w:space="0" w:color="00000A"/>
+              <w:bottom w:val="dotted" w:sz="4" w:space="0" w:color="00000A"/>
+              <w:right w:val="single" w:sz="4" w:space="0" w:color="00000A"/>
+              <w:insideH w:val="dotted" w:sz="4" w:space="0" w:color="00000A"/>
+              <w:insideV w:val="single" w:sz="4" w:space="0" w:color="00000A"/>
+            </w:tcBorders>
+            <w:shd w:color="auto" w:fill="auto" w:val="clear"/>
+            <w:tcMar>
+              <w:left w:w="65" w:type="dxa"/>
+            </w:tcMar>
+            <w:vAlign w:val="center"/>
+          </w:tcPr>
+          <w:p>
+            <w:pPr>
+              <w:pStyle w:val="Tabela"/>
+              <w:spacing w:before="0" w:after="200"/>
+              <w:jc w:val="center"/>
+              <w:rPr>
+                <w:rFonts w:ascii="Arial" w:hAnsi="Arial" w:cs="Arial"/>
+                <w:b/>
                 <w:b/>
                 <w:bCs/>
                 <w:sz w:val="20"/>
               </w:rPr>
+            </w:pPr>
+            <w:r>
+              <w:rPr>
+                <w:rFonts w:cs="Arial" w:ascii="Arial" w:hAnsi="Arial"/>
+                <w:b/>
+                <w:bCs/>
+                <w:sz w:val="20"/>
+              </w:rPr>
             </w:r>
           </w:p>
         </w:tc>
@@ -2169,7 +2125,7 @@
             </w:tcBorders>
             <w:shd w:color="auto" w:fill="auto" w:val="clear"/>
             <w:tcMar>
-              <w:left w:w="70" w:type="dxa"/>
+              <w:left w:w="65" w:type="dxa"/>
             </w:tcMar>
             <w:vAlign w:val="center"/>
           </w:tcPr>
@@ -2193,23 +2149,24 @@
                 <w:bCs/>
                 <w:sz w:val="20"/>
               </w:rPr>
-            </w:r>
-          </w:p>
-        </w:tc>
-        <w:tc>
-          <w:tcPr>
-            <w:tcW w:w="450" w:type="dxa"/>
-            <w:tcBorders>
-              <w:top w:val="dotted" w:sz="4" w:space="0" w:color="00000A"/>
-              <w:left w:val="single" w:sz="4" w:space="0" w:color="00000A"/>
-              <w:bottom w:val="dotted" w:sz="4" w:space="0" w:color="00000A"/>
-              <w:right w:val="single" w:sz="4" w:space="0" w:color="00000A"/>
-              <w:insideH w:val="dotted" w:sz="4" w:space="0" w:color="00000A"/>
-              <w:insideV w:val="single" w:sz="4" w:space="0" w:color="00000A"/>
-            </w:tcBorders>
-            <w:shd w:color="auto" w:fill="auto" w:val="clear"/>
-            <w:tcMar>
-              <w:left w:w="70" w:type="dxa"/>
+              <w:t>x</w:t>
+            </w:r>
+          </w:p>
+        </w:tc>
+        <w:tc>
+          <w:tcPr>
+            <w:tcW w:w="425" w:type="dxa"/>
+            <w:tcBorders>
+              <w:top w:val="dotted" w:sz="4" w:space="0" w:color="00000A"/>
+              <w:left w:val="single" w:sz="4" w:space="0" w:color="00000A"/>
+              <w:bottom w:val="dotted" w:sz="4" w:space="0" w:color="00000A"/>
+              <w:right w:val="single" w:sz="4" w:space="0" w:color="00000A"/>
+              <w:insideH w:val="dotted" w:sz="4" w:space="0" w:color="00000A"/>
+              <w:insideV w:val="single" w:sz="4" w:space="0" w:color="00000A"/>
+            </w:tcBorders>
+            <w:shd w:color="auto" w:fill="auto" w:val="clear"/>
+            <w:tcMar>
+              <w:left w:w="65" w:type="dxa"/>
             </w:tcMar>
             <w:vAlign w:val="center"/>
           </w:tcPr>
@@ -2233,7 +2190,47 @@
                 <w:bCs/>
                 <w:sz w:val="20"/>
               </w:rPr>
-              <w:t>x</w:t>
+            </w:r>
+          </w:p>
+        </w:tc>
+        <w:tc>
+          <w:tcPr>
+            <w:tcW w:w="424" w:type="dxa"/>
+            <w:gridSpan w:val="2"/>
+            <w:tcBorders>
+              <w:top w:val="dotted" w:sz="4" w:space="0" w:color="00000A"/>
+              <w:left w:val="single" w:sz="4" w:space="0" w:color="00000A"/>
+              <w:bottom w:val="dotted" w:sz="4" w:space="0" w:color="00000A"/>
+              <w:right w:val="single" w:sz="4" w:space="0" w:color="00000A"/>
+              <w:insideH w:val="dotted" w:sz="4" w:space="0" w:color="00000A"/>
+              <w:insideV w:val="single" w:sz="4" w:space="0" w:color="00000A"/>
+            </w:tcBorders>
+            <w:shd w:color="auto" w:fill="auto" w:val="clear"/>
+            <w:tcMar>
+              <w:left w:w="65" w:type="dxa"/>
+            </w:tcMar>
+            <w:vAlign w:val="center"/>
+          </w:tcPr>
+          <w:p>
+            <w:pPr>
+              <w:pStyle w:val="Tabela"/>
+              <w:spacing w:before="0" w:after="200"/>
+              <w:jc w:val="center"/>
+              <w:rPr>
+                <w:rFonts w:ascii="Arial" w:hAnsi="Arial" w:cs="Arial"/>
+                <w:b/>
+                <w:b/>
+                <w:bCs/>
+                <w:sz w:val="20"/>
+              </w:rPr>
+            </w:pPr>
+            <w:r>
+              <w:rPr>
+                <w:rFonts w:cs="Arial" w:ascii="Arial" w:hAnsi="Arial"/>
+                <w:b/>
+                <w:bCs/>
+                <w:sz w:val="20"/>
+              </w:rPr>
             </w:r>
           </w:p>
         </w:tc>
@@ -2250,7 +2247,7 @@
             </w:tcBorders>
             <w:shd w:color="auto" w:fill="auto" w:val="clear"/>
             <w:tcMar>
-              <w:left w:w="70" w:type="dxa"/>
+              <w:left w:w="65" w:type="dxa"/>
             </w:tcMar>
             <w:vAlign w:val="center"/>
           </w:tcPr>
@@ -2291,7 +2288,7 @@
             </w:tcBorders>
             <w:shd w:color="auto" w:fill="auto" w:val="clear"/>
             <w:tcMar>
-              <w:left w:w="70" w:type="dxa"/>
+              <w:left w:w="65" w:type="dxa"/>
             </w:tcMar>
             <w:vAlign w:val="center"/>
           </w:tcPr>
@@ -2320,87 +2317,6 @@
         </w:tc>
         <w:tc>
           <w:tcPr>
-            <w:tcW w:w="425" w:type="dxa"/>
-            <w:tcBorders>
-              <w:top w:val="dotted" w:sz="4" w:space="0" w:color="00000A"/>
-              <w:left w:val="single" w:sz="4" w:space="0" w:color="00000A"/>
-              <w:bottom w:val="dotted" w:sz="4" w:space="0" w:color="00000A"/>
-              <w:right w:val="single" w:sz="4" w:space="0" w:color="00000A"/>
-              <w:insideH w:val="dotted" w:sz="4" w:space="0" w:color="00000A"/>
-              <w:insideV w:val="single" w:sz="4" w:space="0" w:color="00000A"/>
-            </w:tcBorders>
-            <w:shd w:color="auto" w:fill="auto" w:val="clear"/>
-            <w:tcMar>
-              <w:left w:w="70" w:type="dxa"/>
-            </w:tcMar>
-            <w:vAlign w:val="center"/>
-          </w:tcPr>
-          <w:p>
-            <w:pPr>
-              <w:pStyle w:val="Tabela"/>
-              <w:spacing w:before="0" w:after="200"/>
-              <w:jc w:val="center"/>
-              <w:rPr>
-                <w:rFonts w:ascii="Arial" w:hAnsi="Arial" w:cs="Arial"/>
-                <w:b/>
-                <w:b/>
-                <w:bCs/>
-                <w:sz w:val="20"/>
-              </w:rPr>
-            </w:pPr>
-            <w:r>
-              <w:rPr>
-                <w:rFonts w:cs="Arial" w:ascii="Arial" w:hAnsi="Arial"/>
-                <w:b/>
-                <w:bCs/>
-                <w:sz w:val="20"/>
-              </w:rPr>
-            </w:r>
-          </w:p>
-        </w:tc>
-        <w:tc>
-          <w:tcPr>
-            <w:tcW w:w="425" w:type="dxa"/>
-            <w:gridSpan w:val="2"/>
-            <w:tcBorders>
-              <w:top w:val="dotted" w:sz="4" w:space="0" w:color="00000A"/>
-              <w:left w:val="single" w:sz="4" w:space="0" w:color="00000A"/>
-              <w:bottom w:val="dotted" w:sz="4" w:space="0" w:color="00000A"/>
-              <w:right w:val="single" w:sz="4" w:space="0" w:color="00000A"/>
-              <w:insideH w:val="dotted" w:sz="4" w:space="0" w:color="00000A"/>
-              <w:insideV w:val="single" w:sz="4" w:space="0" w:color="00000A"/>
-            </w:tcBorders>
-            <w:shd w:color="auto" w:fill="auto" w:val="clear"/>
-            <w:tcMar>
-              <w:left w:w="70" w:type="dxa"/>
-            </w:tcMar>
-            <w:vAlign w:val="center"/>
-          </w:tcPr>
-          <w:p>
-            <w:pPr>
-              <w:pStyle w:val="Tabela"/>
-              <w:spacing w:before="0" w:after="200"/>
-              <w:jc w:val="center"/>
-              <w:rPr>
-                <w:rFonts w:ascii="Arial" w:hAnsi="Arial" w:cs="Arial"/>
-                <w:b/>
-                <w:b/>
-                <w:bCs/>
-                <w:sz w:val="20"/>
-              </w:rPr>
-            </w:pPr>
-            <w:r>
-              <w:rPr>
-                <w:rFonts w:cs="Arial" w:ascii="Arial" w:hAnsi="Arial"/>
-                <w:b/>
-                <w:bCs/>
-                <w:sz w:val="20"/>
-              </w:rPr>
-            </w:r>
-          </w:p>
-        </w:tc>
-        <w:tc>
-          <w:tcPr>
             <w:tcW w:w="427" w:type="dxa"/>
             <w:tcBorders>
               <w:top w:val="dotted" w:sz="4" w:space="0" w:color="00000A"/>
@@ -2412,7 +2328,7 @@
             </w:tcBorders>
             <w:shd w:color="auto" w:fill="auto" w:val="clear"/>
             <w:tcMar>
-              <w:left w:w="70" w:type="dxa"/>
+              <w:left w:w="65" w:type="dxa"/>
             </w:tcMar>
             <w:vAlign w:val="center"/>
           </w:tcPr>
@@ -2446,7 +2362,7 @@
         </w:trPr>
         <w:tc>
           <w:tcPr>
-            <w:tcW w:w="5220" w:type="dxa"/>
+            <w:tcW w:w="5221" w:type="dxa"/>
             <w:tcBorders>
               <w:top w:val="dotted" w:sz="4" w:space="0" w:color="00000A"/>
               <w:left w:val="single" w:sz="4" w:space="0" w:color="00000A"/>
@@ -2457,7 +2373,7 @@
             </w:tcBorders>
             <w:shd w:color="auto" w:fill="FFFFFF" w:val="clear"/>
             <w:tcMar>
-              <w:left w:w="70" w:type="dxa"/>
+              <w:left w:w="65" w:type="dxa"/>
             </w:tcMar>
             <w:vAlign w:val="center"/>
           </w:tcPr>
@@ -2478,56 +2394,87 @@
                 <w:iCs/>
                 <w:sz w:val="20"/>
               </w:rPr>
-              <w:t>4 –</w:t>
-            </w:r>
-            <w:r>
-              <w:rPr>
-                <w:rFonts w:ascii="Verdana" w:hAnsi="Verdana"/>
+              <w:t>4 – Construir Tabelas</w:t>
+            </w:r>
+          </w:p>
+        </w:tc>
+        <w:tc>
+          <w:tcPr>
+            <w:tcW w:w="510" w:type="dxa"/>
+            <w:tcBorders>
+              <w:top w:val="dotted" w:sz="4" w:space="0" w:color="00000A"/>
+              <w:left w:val="single" w:sz="4" w:space="0" w:color="00000A"/>
+              <w:bottom w:val="dotted" w:sz="4" w:space="0" w:color="00000A"/>
+              <w:right w:val="single" w:sz="4" w:space="0" w:color="00000A"/>
+              <w:insideH w:val="dotted" w:sz="4" w:space="0" w:color="00000A"/>
+              <w:insideV w:val="single" w:sz="4" w:space="0" w:color="00000A"/>
+            </w:tcBorders>
+            <w:shd w:color="auto" w:fill="auto" w:val="clear"/>
+            <w:tcMar>
+              <w:left w:w="65" w:type="dxa"/>
+            </w:tcMar>
+            <w:vAlign w:val="center"/>
+          </w:tcPr>
+          <w:p>
+            <w:pPr>
+              <w:pStyle w:val="Tabela"/>
+              <w:spacing w:before="0" w:after="200"/>
+              <w:jc w:val="center"/>
+              <w:rPr>
+                <w:rFonts w:ascii="Arial" w:hAnsi="Arial" w:cs="Arial"/>
+                <w:b/>
+                <w:b/>
                 <w:bCs/>
-                <w:iCs/>
-                <w:sz w:val="20"/>
-              </w:rPr>
-              <w:t xml:space="preserve"> Construir Tabelas</w:t>
-            </w:r>
-          </w:p>
-        </w:tc>
-        <w:tc>
-          <w:tcPr>
-            <w:tcW w:w="510" w:type="dxa"/>
-            <w:tcBorders>
-              <w:top w:val="dotted" w:sz="4" w:space="0" w:color="00000A"/>
-              <w:left w:val="single" w:sz="4" w:space="0" w:color="00000A"/>
-              <w:bottom w:val="dotted" w:sz="4" w:space="0" w:color="00000A"/>
-              <w:right w:val="single" w:sz="4" w:space="0" w:color="00000A"/>
-              <w:insideH w:val="dotted" w:sz="4" w:space="0" w:color="00000A"/>
-              <w:insideV w:val="single" w:sz="4" w:space="0" w:color="00000A"/>
-            </w:tcBorders>
-            <w:shd w:color="auto" w:fill="auto" w:val="clear"/>
-            <w:tcMar>
-              <w:left w:w="70" w:type="dxa"/>
-            </w:tcMar>
-            <w:vAlign w:val="center"/>
-          </w:tcPr>
-          <w:p>
-            <w:pPr>
-              <w:pStyle w:val="Tabela"/>
-              <w:spacing w:before="0" w:after="200"/>
-              <w:jc w:val="center"/>
-              <w:rPr>
-                <w:rFonts w:ascii="Arial" w:hAnsi="Arial" w:cs="Arial"/>
-                <w:b/>
+                <w:sz w:val="20"/>
+              </w:rPr>
+            </w:pPr>
+            <w:r>
+              <w:rPr>
+                <w:rFonts w:cs="Arial" w:ascii="Arial" w:hAnsi="Arial"/>
                 <w:b/>
                 <w:bCs/>
                 <w:sz w:val="20"/>
               </w:rPr>
-            </w:pPr>
-            <w:r>
-              <w:rPr>
-                <w:rFonts w:cs="Arial" w:ascii="Arial" w:hAnsi="Arial"/>
+            </w:r>
+          </w:p>
+        </w:tc>
+        <w:tc>
+          <w:tcPr>
+            <w:tcW w:w="451" w:type="dxa"/>
+            <w:tcBorders>
+              <w:top w:val="dotted" w:sz="4" w:space="0" w:color="00000A"/>
+              <w:left w:val="single" w:sz="4" w:space="0" w:color="00000A"/>
+              <w:bottom w:val="dotted" w:sz="4" w:space="0" w:color="00000A"/>
+              <w:right w:val="single" w:sz="4" w:space="0" w:color="00000A"/>
+              <w:insideH w:val="dotted" w:sz="4" w:space="0" w:color="00000A"/>
+              <w:insideV w:val="single" w:sz="4" w:space="0" w:color="00000A"/>
+            </w:tcBorders>
+            <w:shd w:color="auto" w:fill="auto" w:val="clear"/>
+            <w:tcMar>
+              <w:left w:w="65" w:type="dxa"/>
+            </w:tcMar>
+            <w:vAlign w:val="center"/>
+          </w:tcPr>
+          <w:p>
+            <w:pPr>
+              <w:pStyle w:val="Tabela"/>
+              <w:spacing w:before="0" w:after="200"/>
+              <w:jc w:val="center"/>
+              <w:rPr>
+                <w:rFonts w:ascii="Arial" w:hAnsi="Arial" w:cs="Arial"/>
+                <w:b/>
                 <w:b/>
                 <w:bCs/>
                 <w:sz w:val="20"/>
               </w:rPr>
+            </w:pPr>
+            <w:r>
+              <w:rPr>
+                <w:rFonts w:cs="Arial" w:ascii="Arial" w:hAnsi="Arial"/>
+                <w:b/>
+                <w:bCs/>
+                <w:sz w:val="20"/>
+              </w:rPr>
             </w:r>
           </w:p>
         </w:tc>
@@ -2544,7 +2491,7 @@
             </w:tcBorders>
             <w:shd w:color="auto" w:fill="auto" w:val="clear"/>
             <w:tcMar>
-              <w:left w:w="70" w:type="dxa"/>
+              <w:left w:w="65" w:type="dxa"/>
             </w:tcMar>
             <w:vAlign w:val="center"/>
           </w:tcPr>
@@ -2573,18 +2520,18 @@
         </w:tc>
         <w:tc>
           <w:tcPr>
-            <w:tcW w:w="450" w:type="dxa"/>
-            <w:tcBorders>
-              <w:top w:val="dotted" w:sz="4" w:space="0" w:color="00000A"/>
-              <w:left w:val="single" w:sz="4" w:space="0" w:color="00000A"/>
-              <w:bottom w:val="dotted" w:sz="4" w:space="0" w:color="00000A"/>
-              <w:right w:val="single" w:sz="4" w:space="0" w:color="00000A"/>
-              <w:insideH w:val="dotted" w:sz="4" w:space="0" w:color="00000A"/>
-              <w:insideV w:val="single" w:sz="4" w:space="0" w:color="00000A"/>
-            </w:tcBorders>
-            <w:shd w:color="auto" w:fill="auto" w:val="clear"/>
-            <w:tcMar>
-              <w:left w:w="70" w:type="dxa"/>
+            <w:tcW w:w="425" w:type="dxa"/>
+            <w:tcBorders>
+              <w:top w:val="dotted" w:sz="4" w:space="0" w:color="00000A"/>
+              <w:left w:val="single" w:sz="4" w:space="0" w:color="00000A"/>
+              <w:bottom w:val="dotted" w:sz="4" w:space="0" w:color="00000A"/>
+              <w:right w:val="single" w:sz="4" w:space="0" w:color="00000A"/>
+              <w:insideH w:val="dotted" w:sz="4" w:space="0" w:color="00000A"/>
+              <w:insideV w:val="single" w:sz="4" w:space="0" w:color="00000A"/>
+            </w:tcBorders>
+            <w:shd w:color="auto" w:fill="auto" w:val="clear"/>
+            <w:tcMar>
+              <w:left w:w="65" w:type="dxa"/>
             </w:tcMar>
             <w:vAlign w:val="center"/>
           </w:tcPr>
@@ -2613,6 +2560,48 @@
         </w:tc>
         <w:tc>
           <w:tcPr>
+            <w:tcW w:w="424" w:type="dxa"/>
+            <w:gridSpan w:val="2"/>
+            <w:tcBorders>
+              <w:top w:val="dotted" w:sz="4" w:space="0" w:color="00000A"/>
+              <w:left w:val="single" w:sz="4" w:space="0" w:color="00000A"/>
+              <w:bottom w:val="dotted" w:sz="4" w:space="0" w:color="00000A"/>
+              <w:right w:val="single" w:sz="4" w:space="0" w:color="00000A"/>
+              <w:insideH w:val="dotted" w:sz="4" w:space="0" w:color="00000A"/>
+              <w:insideV w:val="single" w:sz="4" w:space="0" w:color="00000A"/>
+            </w:tcBorders>
+            <w:shd w:color="auto" w:fill="auto" w:val="clear"/>
+            <w:tcMar>
+              <w:left w:w="65" w:type="dxa"/>
+            </w:tcMar>
+            <w:vAlign w:val="center"/>
+          </w:tcPr>
+          <w:p>
+            <w:pPr>
+              <w:pStyle w:val="Tabela"/>
+              <w:spacing w:before="0" w:after="200"/>
+              <w:jc w:val="center"/>
+              <w:rPr>
+                <w:rFonts w:ascii="Arial" w:hAnsi="Arial" w:cs="Arial"/>
+                <w:b/>
+                <w:b/>
+                <w:bCs/>
+                <w:sz w:val="20"/>
+              </w:rPr>
+            </w:pPr>
+            <w:r>
+              <w:rPr>
+                <w:rFonts w:cs="Arial" w:ascii="Arial" w:hAnsi="Arial"/>
+                <w:b/>
+                <w:bCs/>
+                <w:sz w:val="20"/>
+              </w:rPr>
+              <w:t>x</w:t>
+            </w:r>
+          </w:p>
+        </w:tc>
+        <w:tc>
+          <w:tcPr>
             <w:tcW w:w="425" w:type="dxa"/>
             <w:tcBorders>
               <w:top w:val="dotted" w:sz="4" w:space="0" w:color="00000A"/>
@@ -2624,7 +2613,7 @@
             </w:tcBorders>
             <w:shd w:color="auto" w:fill="auto" w:val="clear"/>
             <w:tcMar>
-              <w:left w:w="70" w:type="dxa"/>
+              <w:left w:w="65" w:type="dxa"/>
             </w:tcMar>
             <w:vAlign w:val="center"/>
           </w:tcPr>
@@ -2665,7 +2654,7 @@
             </w:tcBorders>
             <w:shd w:color="auto" w:fill="auto" w:val="clear"/>
             <w:tcMar>
-              <w:left w:w="70" w:type="dxa"/>
+              <w:left w:w="65" w:type="dxa"/>
             </w:tcMar>
             <w:vAlign w:val="center"/>
           </w:tcPr>
@@ -2689,88 +2678,6 @@
                 <w:bCs/>
                 <w:sz w:val="20"/>
               </w:rPr>
-              <w:t>x</w:t>
-            </w:r>
-          </w:p>
-        </w:tc>
-        <w:tc>
-          <w:tcPr>
-            <w:tcW w:w="425" w:type="dxa"/>
-            <w:tcBorders>
-              <w:top w:val="dotted" w:sz="4" w:space="0" w:color="00000A"/>
-              <w:left w:val="single" w:sz="4" w:space="0" w:color="00000A"/>
-              <w:bottom w:val="dotted" w:sz="4" w:space="0" w:color="00000A"/>
-              <w:right w:val="single" w:sz="4" w:space="0" w:color="00000A"/>
-              <w:insideH w:val="dotted" w:sz="4" w:space="0" w:color="00000A"/>
-              <w:insideV w:val="single" w:sz="4" w:space="0" w:color="00000A"/>
-            </w:tcBorders>
-            <w:shd w:color="auto" w:fill="auto" w:val="clear"/>
-            <w:tcMar>
-              <w:left w:w="70" w:type="dxa"/>
-            </w:tcMar>
-            <w:vAlign w:val="center"/>
-          </w:tcPr>
-          <w:p>
-            <w:pPr>
-              <w:pStyle w:val="Tabela"/>
-              <w:spacing w:before="0" w:after="200"/>
-              <w:jc w:val="center"/>
-              <w:rPr>
-                <w:rFonts w:ascii="Arial" w:hAnsi="Arial" w:cs="Arial"/>
-                <w:b/>
-                <w:b/>
-                <w:bCs/>
-                <w:sz w:val="20"/>
-              </w:rPr>
-            </w:pPr>
-            <w:r>
-              <w:rPr>
-                <w:rFonts w:cs="Arial" w:ascii="Arial" w:hAnsi="Arial"/>
-                <w:b/>
-                <w:bCs/>
-                <w:sz w:val="20"/>
-              </w:rPr>
-            </w:r>
-          </w:p>
-        </w:tc>
-        <w:tc>
-          <w:tcPr>
-            <w:tcW w:w="425" w:type="dxa"/>
-            <w:gridSpan w:val="2"/>
-            <w:tcBorders>
-              <w:top w:val="dotted" w:sz="4" w:space="0" w:color="00000A"/>
-              <w:left w:val="single" w:sz="4" w:space="0" w:color="00000A"/>
-              <w:bottom w:val="dotted" w:sz="4" w:space="0" w:color="00000A"/>
-              <w:right w:val="single" w:sz="4" w:space="0" w:color="00000A"/>
-              <w:insideH w:val="dotted" w:sz="4" w:space="0" w:color="00000A"/>
-              <w:insideV w:val="single" w:sz="4" w:space="0" w:color="00000A"/>
-            </w:tcBorders>
-            <w:shd w:color="auto" w:fill="auto" w:val="clear"/>
-            <w:tcMar>
-              <w:left w:w="70" w:type="dxa"/>
-            </w:tcMar>
-            <w:vAlign w:val="center"/>
-          </w:tcPr>
-          <w:p>
-            <w:pPr>
-              <w:pStyle w:val="Tabela"/>
-              <w:spacing w:before="0" w:after="200"/>
-              <w:jc w:val="center"/>
-              <w:rPr>
-                <w:rFonts w:ascii="Arial" w:hAnsi="Arial" w:cs="Arial"/>
-                <w:b/>
-                <w:b/>
-                <w:bCs/>
-                <w:sz w:val="20"/>
-              </w:rPr>
-            </w:pPr>
-            <w:r>
-              <w:rPr>
-                <w:rFonts w:cs="Arial" w:ascii="Arial" w:hAnsi="Arial"/>
-                <w:b/>
-                <w:bCs/>
-                <w:sz w:val="20"/>
-              </w:rPr>
             </w:r>
           </w:p>
         </w:tc>
@@ -2787,7 +2694,7 @@
             </w:tcBorders>
             <w:shd w:color="auto" w:fill="auto" w:val="clear"/>
             <w:tcMar>
-              <w:left w:w="70" w:type="dxa"/>
+              <w:left w:w="65" w:type="dxa"/>
             </w:tcMar>
             <w:vAlign w:val="center"/>
           </w:tcPr>
@@ -2821,7 +2728,7 @@
         </w:trPr>
         <w:tc>
           <w:tcPr>
-            <w:tcW w:w="5220" w:type="dxa"/>
+            <w:tcW w:w="5221" w:type="dxa"/>
             <w:tcBorders>
               <w:top w:val="dotted" w:sz="4" w:space="0" w:color="00000A"/>
               <w:left w:val="single" w:sz="4" w:space="0" w:color="00000A"/>
@@ -2832,7 +2739,7 @@
             </w:tcBorders>
             <w:shd w:color="auto" w:fill="FFFFFF" w:val="clear"/>
             <w:tcMar>
-              <w:left w:w="70" w:type="dxa"/>
+              <w:left w:w="65" w:type="dxa"/>
             </w:tcMar>
             <w:vAlign w:val="center"/>
           </w:tcPr>
@@ -2868,7 +2775,42 @@
             </w:tcBorders>
             <w:shd w:color="auto" w:fill="auto" w:val="clear"/>
             <w:tcMar>
-              <w:left w:w="70" w:type="dxa"/>
+              <w:left w:w="65" w:type="dxa"/>
+            </w:tcMar>
+            <w:vAlign w:val="center"/>
+          </w:tcPr>
+          <w:p>
+            <w:pPr>
+              <w:pStyle w:val="Tabela"/>
+              <w:spacing w:before="0" w:after="200"/>
+              <w:jc w:val="center"/>
+              <w:rPr>
+                <w:rFonts w:ascii="Arial" w:hAnsi="Arial" w:cs="Arial"/>
+                <w:sz w:val="20"/>
+              </w:rPr>
+            </w:pPr>
+            <w:r>
+              <w:rPr>
+                <w:rFonts w:cs="Arial" w:ascii="Arial" w:hAnsi="Arial"/>
+                <w:sz w:val="20"/>
+              </w:rPr>
+            </w:r>
+          </w:p>
+        </w:tc>
+        <w:tc>
+          <w:tcPr>
+            <w:tcW w:w="451" w:type="dxa"/>
+            <w:tcBorders>
+              <w:top w:val="dotted" w:sz="4" w:space="0" w:color="00000A"/>
+              <w:left w:val="single" w:sz="4" w:space="0" w:color="00000A"/>
+              <w:bottom w:val="dotted" w:sz="4" w:space="0" w:color="00000A"/>
+              <w:right w:val="single" w:sz="4" w:space="0" w:color="00000A"/>
+              <w:insideH w:val="dotted" w:sz="4" w:space="0" w:color="00000A"/>
+              <w:insideV w:val="single" w:sz="4" w:space="0" w:color="00000A"/>
+            </w:tcBorders>
+            <w:shd w:color="auto" w:fill="auto" w:val="clear"/>
+            <w:tcMar>
+              <w:left w:w="65" w:type="dxa"/>
             </w:tcMar>
             <w:vAlign w:val="center"/>
           </w:tcPr>
@@ -2903,42 +2845,7 @@
             </w:tcBorders>
             <w:shd w:color="auto" w:fill="auto" w:val="clear"/>
             <w:tcMar>
-              <w:left w:w="70" w:type="dxa"/>
-            </w:tcMar>
-            <w:vAlign w:val="center"/>
-          </w:tcPr>
-          <w:p>
-            <w:pPr>
-              <w:pStyle w:val="Tabela"/>
-              <w:spacing w:before="0" w:after="200"/>
-              <w:jc w:val="center"/>
-              <w:rPr>
-                <w:rFonts w:ascii="Arial" w:hAnsi="Arial" w:cs="Arial"/>
-                <w:sz w:val="20"/>
-              </w:rPr>
-            </w:pPr>
-            <w:r>
-              <w:rPr>
-                <w:rFonts w:cs="Arial" w:ascii="Arial" w:hAnsi="Arial"/>
-                <w:sz w:val="20"/>
-              </w:rPr>
-            </w:r>
-          </w:p>
-        </w:tc>
-        <w:tc>
-          <w:tcPr>
-            <w:tcW w:w="450" w:type="dxa"/>
-            <w:tcBorders>
-              <w:top w:val="dotted" w:sz="4" w:space="0" w:color="00000A"/>
-              <w:left w:val="single" w:sz="4" w:space="0" w:color="00000A"/>
-              <w:bottom w:val="dotted" w:sz="4" w:space="0" w:color="00000A"/>
-              <w:right w:val="single" w:sz="4" w:space="0" w:color="00000A"/>
-              <w:insideH w:val="dotted" w:sz="4" w:space="0" w:color="00000A"/>
-              <w:insideV w:val="single" w:sz="4" w:space="0" w:color="00000A"/>
-            </w:tcBorders>
-            <w:shd w:color="auto" w:fill="auto" w:val="clear"/>
-            <w:tcMar>
-              <w:left w:w="70" w:type="dxa"/>
+              <w:left w:w="65" w:type="dxa"/>
             </w:tcMar>
             <w:vAlign w:val="center"/>
           </w:tcPr>
@@ -2973,25 +2880,97 @@
             </w:tcBorders>
             <w:shd w:color="auto" w:fill="auto" w:val="clear"/>
             <w:tcMar>
-              <w:left w:w="70" w:type="dxa"/>
-            </w:tcMar>
-            <w:vAlign w:val="center"/>
-          </w:tcPr>
-          <w:p>
-            <w:pPr>
-              <w:pStyle w:val="Tabela"/>
-              <w:spacing w:before="0" w:after="200"/>
-              <w:jc w:val="center"/>
-              <w:rPr>
-                <w:rFonts w:ascii="Arial" w:hAnsi="Arial" w:cs="Arial"/>
-                <w:sz w:val="20"/>
-              </w:rPr>
-            </w:pPr>
-            <w:r>
-              <w:rPr>
-                <w:rFonts w:cs="Arial" w:ascii="Arial" w:hAnsi="Arial"/>
-                <w:sz w:val="20"/>
-              </w:rPr>
+              <w:left w:w="65" w:type="dxa"/>
+            </w:tcMar>
+            <w:vAlign w:val="center"/>
+          </w:tcPr>
+          <w:p>
+            <w:pPr>
+              <w:pStyle w:val="Tabela"/>
+              <w:spacing w:before="0" w:after="200"/>
+              <w:jc w:val="center"/>
+              <w:rPr>
+                <w:rFonts w:ascii="Arial" w:hAnsi="Arial" w:cs="Arial"/>
+                <w:sz w:val="20"/>
+              </w:rPr>
+            </w:pPr>
+            <w:r>
+              <w:rPr>
+                <w:rFonts w:cs="Arial" w:ascii="Arial" w:hAnsi="Arial"/>
+                <w:sz w:val="20"/>
+              </w:rPr>
+            </w:r>
+          </w:p>
+        </w:tc>
+        <w:tc>
+          <w:tcPr>
+            <w:tcW w:w="424" w:type="dxa"/>
+            <w:gridSpan w:val="2"/>
+            <w:tcBorders>
+              <w:top w:val="dotted" w:sz="4" w:space="0" w:color="00000A"/>
+              <w:left w:val="single" w:sz="4" w:space="0" w:color="00000A"/>
+              <w:bottom w:val="dotted" w:sz="4" w:space="0" w:color="00000A"/>
+              <w:right w:val="single" w:sz="4" w:space="0" w:color="00000A"/>
+              <w:insideH w:val="dotted" w:sz="4" w:space="0" w:color="00000A"/>
+              <w:insideV w:val="single" w:sz="4" w:space="0" w:color="00000A"/>
+            </w:tcBorders>
+            <w:shd w:color="auto" w:fill="auto" w:val="clear"/>
+            <w:tcMar>
+              <w:left w:w="65" w:type="dxa"/>
+            </w:tcMar>
+            <w:vAlign w:val="center"/>
+          </w:tcPr>
+          <w:p>
+            <w:pPr>
+              <w:pStyle w:val="Tabela"/>
+              <w:spacing w:before="0" w:after="200"/>
+              <w:jc w:val="center"/>
+              <w:rPr>
+                <w:rFonts w:ascii="Arial" w:hAnsi="Arial" w:cs="Arial"/>
+                <w:sz w:val="20"/>
+              </w:rPr>
+            </w:pPr>
+            <w:r>
+              <w:rPr>
+                <w:rFonts w:cs="Arial" w:ascii="Arial" w:hAnsi="Arial"/>
+                <w:sz w:val="20"/>
+              </w:rPr>
+            </w:r>
+          </w:p>
+        </w:tc>
+        <w:tc>
+          <w:tcPr>
+            <w:tcW w:w="425" w:type="dxa"/>
+            <w:tcBorders>
+              <w:top w:val="dotted" w:sz="4" w:space="0" w:color="00000A"/>
+              <w:left w:val="single" w:sz="4" w:space="0" w:color="00000A"/>
+              <w:bottom w:val="dotted" w:sz="4" w:space="0" w:color="00000A"/>
+              <w:right w:val="single" w:sz="4" w:space="0" w:color="00000A"/>
+              <w:insideH w:val="dotted" w:sz="4" w:space="0" w:color="00000A"/>
+              <w:insideV w:val="single" w:sz="4" w:space="0" w:color="00000A"/>
+            </w:tcBorders>
+            <w:shd w:color="auto" w:fill="auto" w:val="clear"/>
+            <w:tcMar>
+              <w:left w:w="65" w:type="dxa"/>
+            </w:tcMar>
+            <w:vAlign w:val="center"/>
+          </w:tcPr>
+          <w:p>
+            <w:pPr>
+              <w:pStyle w:val="Tabela"/>
+              <w:spacing w:before="0" w:after="200"/>
+              <w:jc w:val="center"/>
+              <w:rPr>
+                <w:rFonts w:ascii="Arial" w:hAnsi="Arial" w:cs="Arial"/>
+                <w:sz w:val="20"/>
+              </w:rPr>
+            </w:pPr>
+            <w:r>
+              <w:rPr>
+                <w:rFonts w:cs="Arial" w:ascii="Arial" w:hAnsi="Arial"/>
+                <w:sz w:val="20"/>
+              </w:rPr>
+              <w:t>x</w:t>
             </w:r>
           </w:p>
         </w:tc>
@@ -3009,79 +2988,7 @@
             </w:tcBorders>
             <w:shd w:color="auto" w:fill="auto" w:val="clear"/>
             <w:tcMar>
-              <w:left w:w="70" w:type="dxa"/>
-            </w:tcMar>
-            <w:vAlign w:val="center"/>
-          </w:tcPr>
-          <w:p>
-            <w:pPr>
-              <w:pStyle w:val="Tabela"/>
-              <w:spacing w:before="0" w:after="200"/>
-              <w:jc w:val="center"/>
-              <w:rPr>
-                <w:rFonts w:ascii="Arial" w:hAnsi="Arial" w:cs="Arial"/>
-                <w:sz w:val="20"/>
-              </w:rPr>
-            </w:pPr>
-            <w:r>
-              <w:rPr>
-                <w:rFonts w:cs="Arial" w:ascii="Arial" w:hAnsi="Arial"/>
-                <w:sz w:val="20"/>
-              </w:rPr>
-            </w:r>
-          </w:p>
-        </w:tc>
-        <w:tc>
-          <w:tcPr>
-            <w:tcW w:w="425" w:type="dxa"/>
-            <w:tcBorders>
-              <w:top w:val="dotted" w:sz="4" w:space="0" w:color="00000A"/>
-              <w:left w:val="single" w:sz="4" w:space="0" w:color="00000A"/>
-              <w:bottom w:val="dotted" w:sz="4" w:space="0" w:color="00000A"/>
-              <w:right w:val="single" w:sz="4" w:space="0" w:color="00000A"/>
-              <w:insideH w:val="dotted" w:sz="4" w:space="0" w:color="00000A"/>
-              <w:insideV w:val="single" w:sz="4" w:space="0" w:color="00000A"/>
-            </w:tcBorders>
-            <w:shd w:color="auto" w:fill="auto" w:val="clear"/>
-            <w:tcMar>
-              <w:left w:w="70" w:type="dxa"/>
-            </w:tcMar>
-            <w:vAlign w:val="center"/>
-          </w:tcPr>
-          <w:p>
-            <w:pPr>
-              <w:pStyle w:val="Tabela"/>
-              <w:spacing w:before="0" w:after="200"/>
-              <w:jc w:val="center"/>
-              <w:rPr>
-                <w:rFonts w:ascii="Arial" w:hAnsi="Arial" w:cs="Arial"/>
-                <w:sz w:val="20"/>
-              </w:rPr>
-            </w:pPr>
-            <w:r>
-              <w:rPr>
-                <w:rFonts w:cs="Arial" w:ascii="Arial" w:hAnsi="Arial"/>
-                <w:sz w:val="20"/>
-              </w:rPr>
-              <w:t>x</w:t>
-            </w:r>
-          </w:p>
-        </w:tc>
-        <w:tc>
-          <w:tcPr>
-            <w:tcW w:w="425" w:type="dxa"/>
-            <w:gridSpan w:val="2"/>
-            <w:tcBorders>
-              <w:top w:val="dotted" w:sz="4" w:space="0" w:color="00000A"/>
-              <w:left w:val="single" w:sz="4" w:space="0" w:color="00000A"/>
-              <w:bottom w:val="dotted" w:sz="4" w:space="0" w:color="00000A"/>
-              <w:right w:val="single" w:sz="4" w:space="0" w:color="00000A"/>
-              <w:insideH w:val="dotted" w:sz="4" w:space="0" w:color="00000A"/>
-              <w:insideV w:val="single" w:sz="4" w:space="0" w:color="00000A"/>
-            </w:tcBorders>
-            <w:shd w:color="auto" w:fill="auto" w:val="clear"/>
-            <w:tcMar>
-              <w:left w:w="70" w:type="dxa"/>
+              <w:left w:w="65" w:type="dxa"/>
             </w:tcMar>
             <w:vAlign w:val="center"/>
           </w:tcPr>
@@ -3116,7 +3023,7 @@
             </w:tcBorders>
             <w:shd w:color="auto" w:fill="auto" w:val="clear"/>
             <w:tcMar>
-              <w:left w:w="70" w:type="dxa"/>
+              <w:left w:w="65" w:type="dxa"/>
             </w:tcMar>
             <w:vAlign w:val="center"/>
           </w:tcPr>
@@ -3145,7 +3052,7 @@
         </w:trPr>
         <w:tc>
           <w:tcPr>
-            <w:tcW w:w="5220" w:type="dxa"/>
+            <w:tcW w:w="5221" w:type="dxa"/>
             <w:tcBorders>
               <w:top w:val="dotted" w:sz="4" w:space="0" w:color="00000A"/>
               <w:left w:val="single" w:sz="4" w:space="0" w:color="00000A"/>
@@ -3156,7 +3063,7 @@
             </w:tcBorders>
             <w:shd w:color="auto" w:fill="FFFFFF" w:val="clear"/>
             <w:tcMar>
-              <w:left w:w="70" w:type="dxa"/>
+              <w:left w:w="65" w:type="dxa"/>
             </w:tcMar>
             <w:vAlign w:val="center"/>
           </w:tcPr>
@@ -3192,7 +3099,42 @@
             </w:tcBorders>
             <w:shd w:color="auto" w:fill="auto" w:val="clear"/>
             <w:tcMar>
-              <w:left w:w="70" w:type="dxa"/>
+              <w:left w:w="65" w:type="dxa"/>
+            </w:tcMar>
+            <w:vAlign w:val="center"/>
+          </w:tcPr>
+          <w:p>
+            <w:pPr>
+              <w:pStyle w:val="Tabela"/>
+              <w:spacing w:before="0" w:after="200"/>
+              <w:jc w:val="center"/>
+              <w:rPr>
+                <w:rFonts w:ascii="Arial" w:hAnsi="Arial" w:cs="Arial"/>
+                <w:sz w:val="20"/>
+              </w:rPr>
+            </w:pPr>
+            <w:r>
+              <w:rPr>
+                <w:rFonts w:cs="Arial" w:ascii="Arial" w:hAnsi="Arial"/>
+                <w:sz w:val="20"/>
+              </w:rPr>
+            </w:r>
+          </w:p>
+        </w:tc>
+        <w:tc>
+          <w:tcPr>
+            <w:tcW w:w="451" w:type="dxa"/>
+            <w:tcBorders>
+              <w:top w:val="dotted" w:sz="4" w:space="0" w:color="00000A"/>
+              <w:left w:val="single" w:sz="4" w:space="0" w:color="00000A"/>
+              <w:bottom w:val="dotted" w:sz="4" w:space="0" w:color="00000A"/>
+              <w:right w:val="single" w:sz="4" w:space="0" w:color="00000A"/>
+              <w:insideH w:val="dotted" w:sz="4" w:space="0" w:color="00000A"/>
+              <w:insideV w:val="single" w:sz="4" w:space="0" w:color="00000A"/>
+            </w:tcBorders>
+            <w:shd w:color="auto" w:fill="auto" w:val="clear"/>
+            <w:tcMar>
+              <w:left w:w="65" w:type="dxa"/>
             </w:tcMar>
             <w:vAlign w:val="center"/>
           </w:tcPr>
@@ -3227,42 +3169,7 @@
             </w:tcBorders>
             <w:shd w:color="auto" w:fill="auto" w:val="clear"/>
             <w:tcMar>
-              <w:left w:w="70" w:type="dxa"/>
-            </w:tcMar>
-            <w:vAlign w:val="center"/>
-          </w:tcPr>
-          <w:p>
-            <w:pPr>
-              <w:pStyle w:val="Tabela"/>
-              <w:spacing w:before="0" w:after="200"/>
-              <w:jc w:val="center"/>
-              <w:rPr>
-                <w:rFonts w:ascii="Arial" w:hAnsi="Arial" w:cs="Arial"/>
-                <w:sz w:val="20"/>
-              </w:rPr>
-            </w:pPr>
-            <w:r>
-              <w:rPr>
-                <w:rFonts w:cs="Arial" w:ascii="Arial" w:hAnsi="Arial"/>
-                <w:sz w:val="20"/>
-              </w:rPr>
-            </w:r>
-          </w:p>
-        </w:tc>
-        <w:tc>
-          <w:tcPr>
-            <w:tcW w:w="450" w:type="dxa"/>
-            <w:tcBorders>
-              <w:top w:val="dotted" w:sz="4" w:space="0" w:color="00000A"/>
-              <w:left w:val="single" w:sz="4" w:space="0" w:color="00000A"/>
-              <w:bottom w:val="dotted" w:sz="4" w:space="0" w:color="00000A"/>
-              <w:right w:val="single" w:sz="4" w:space="0" w:color="00000A"/>
-              <w:insideH w:val="dotted" w:sz="4" w:space="0" w:color="00000A"/>
-              <w:insideV w:val="single" w:sz="4" w:space="0" w:color="00000A"/>
-            </w:tcBorders>
-            <w:shd w:color="auto" w:fill="auto" w:val="clear"/>
-            <w:tcMar>
-              <w:left w:w="70" w:type="dxa"/>
+              <w:left w:w="65" w:type="dxa"/>
             </w:tcMar>
             <w:vAlign w:val="center"/>
           </w:tcPr>
@@ -3297,7 +3204,7 @@
             </w:tcBorders>
             <w:shd w:color="auto" w:fill="auto" w:val="clear"/>
             <w:tcMar>
-              <w:left w:w="70" w:type="dxa"/>
+              <w:left w:w="65" w:type="dxa"/>
             </w:tcMar>
             <w:vAlign w:val="center"/>
           </w:tcPr>
@@ -3317,6 +3224,77 @@
                 <w:sz w:val="20"/>
               </w:rPr>
               <w:t>x</w:t>
+            </w:r>
+          </w:p>
+        </w:tc>
+        <w:tc>
+          <w:tcPr>
+            <w:tcW w:w="424" w:type="dxa"/>
+            <w:gridSpan w:val="2"/>
+            <w:tcBorders>
+              <w:top w:val="dotted" w:sz="4" w:space="0" w:color="00000A"/>
+              <w:left w:val="single" w:sz="4" w:space="0" w:color="00000A"/>
+              <w:bottom w:val="dotted" w:sz="4" w:space="0" w:color="00000A"/>
+              <w:right w:val="single" w:sz="4" w:space="0" w:color="00000A"/>
+              <w:insideH w:val="dotted" w:sz="4" w:space="0" w:color="00000A"/>
+              <w:insideV w:val="single" w:sz="4" w:space="0" w:color="00000A"/>
+            </w:tcBorders>
+            <w:shd w:color="auto" w:fill="auto" w:val="clear"/>
+            <w:tcMar>
+              <w:left w:w="65" w:type="dxa"/>
+            </w:tcMar>
+            <w:vAlign w:val="center"/>
+          </w:tcPr>
+          <w:p>
+            <w:pPr>
+              <w:pStyle w:val="Tabela"/>
+              <w:spacing w:before="0" w:after="200"/>
+              <w:jc w:val="center"/>
+              <w:rPr>
+                <w:rFonts w:ascii="Arial" w:hAnsi="Arial" w:cs="Arial"/>
+                <w:sz w:val="20"/>
+              </w:rPr>
+            </w:pPr>
+            <w:r>
+              <w:rPr>
+                <w:rFonts w:cs="Arial" w:ascii="Arial" w:hAnsi="Arial"/>
+                <w:sz w:val="20"/>
+              </w:rPr>
+            </w:r>
+          </w:p>
+        </w:tc>
+        <w:tc>
+          <w:tcPr>
+            <w:tcW w:w="425" w:type="dxa"/>
+            <w:tcBorders>
+              <w:top w:val="dotted" w:sz="4" w:space="0" w:color="00000A"/>
+              <w:left w:val="single" w:sz="4" w:space="0" w:color="00000A"/>
+              <w:bottom w:val="dotted" w:sz="4" w:space="0" w:color="00000A"/>
+              <w:right w:val="single" w:sz="4" w:space="0" w:color="00000A"/>
+              <w:insideH w:val="dotted" w:sz="4" w:space="0" w:color="00000A"/>
+              <w:insideV w:val="single" w:sz="4" w:space="0" w:color="00000A"/>
+            </w:tcBorders>
+            <w:shd w:color="auto" w:fill="auto" w:val="clear"/>
+            <w:tcMar>
+              <w:left w:w="65" w:type="dxa"/>
+            </w:tcMar>
+            <w:vAlign w:val="center"/>
+          </w:tcPr>
+          <w:p>
+            <w:pPr>
+              <w:pStyle w:val="Tabela"/>
+              <w:spacing w:before="0" w:after="200"/>
+              <w:jc w:val="center"/>
+              <w:rPr>
+                <w:rFonts w:ascii="Arial" w:hAnsi="Arial" w:cs="Arial"/>
+                <w:sz w:val="20"/>
+              </w:rPr>
+            </w:pPr>
+            <w:r>
+              <w:rPr>
+                <w:rFonts w:cs="Arial" w:ascii="Arial" w:hAnsi="Arial"/>
+                <w:sz w:val="20"/>
+              </w:rPr>
             </w:r>
           </w:p>
         </w:tc>
@@ -3334,78 +3312,7 @@
             </w:tcBorders>
             <w:shd w:color="auto" w:fill="auto" w:val="clear"/>
             <w:tcMar>
-              <w:left w:w="70" w:type="dxa"/>
-            </w:tcMar>
-            <w:vAlign w:val="center"/>
-          </w:tcPr>
-          <w:p>
-            <w:pPr>
-              <w:pStyle w:val="Tabela"/>
-              <w:spacing w:before="0" w:after="200"/>
-              <w:jc w:val="center"/>
-              <w:rPr>
-                <w:rFonts w:ascii="Arial" w:hAnsi="Arial" w:cs="Arial"/>
-                <w:sz w:val="20"/>
-              </w:rPr>
-            </w:pPr>
-            <w:r>
-              <w:rPr>
-                <w:rFonts w:cs="Arial" w:ascii="Arial" w:hAnsi="Arial"/>
-                <w:sz w:val="20"/>
-              </w:rPr>
-            </w:r>
-          </w:p>
-        </w:tc>
-        <w:tc>
-          <w:tcPr>
-            <w:tcW w:w="425" w:type="dxa"/>
-            <w:tcBorders>
-              <w:top w:val="dotted" w:sz="4" w:space="0" w:color="00000A"/>
-              <w:left w:val="single" w:sz="4" w:space="0" w:color="00000A"/>
-              <w:bottom w:val="dotted" w:sz="4" w:space="0" w:color="00000A"/>
-              <w:right w:val="single" w:sz="4" w:space="0" w:color="00000A"/>
-              <w:insideH w:val="dotted" w:sz="4" w:space="0" w:color="00000A"/>
-              <w:insideV w:val="single" w:sz="4" w:space="0" w:color="00000A"/>
-            </w:tcBorders>
-            <w:shd w:color="auto" w:fill="auto" w:val="clear"/>
-            <w:tcMar>
-              <w:left w:w="70" w:type="dxa"/>
-            </w:tcMar>
-            <w:vAlign w:val="center"/>
-          </w:tcPr>
-          <w:p>
-            <w:pPr>
-              <w:pStyle w:val="Tabela"/>
-              <w:spacing w:before="0" w:after="200"/>
-              <w:jc w:val="center"/>
-              <w:rPr>
-                <w:rFonts w:ascii="Arial" w:hAnsi="Arial" w:cs="Arial"/>
-                <w:sz w:val="20"/>
-              </w:rPr>
-            </w:pPr>
-            <w:r>
-              <w:rPr>
-                <w:rFonts w:cs="Arial" w:ascii="Arial" w:hAnsi="Arial"/>
-                <w:sz w:val="20"/>
-              </w:rPr>
-            </w:r>
-          </w:p>
-        </w:tc>
-        <w:tc>
-          <w:tcPr>
-            <w:tcW w:w="425" w:type="dxa"/>
-            <w:gridSpan w:val="2"/>
-            <w:tcBorders>
-              <w:top w:val="dotted" w:sz="4" w:space="0" w:color="00000A"/>
-              <w:left w:val="single" w:sz="4" w:space="0" w:color="00000A"/>
-              <w:bottom w:val="dotted" w:sz="4" w:space="0" w:color="00000A"/>
-              <w:right w:val="single" w:sz="4" w:space="0" w:color="00000A"/>
-              <w:insideH w:val="dotted" w:sz="4" w:space="0" w:color="00000A"/>
-              <w:insideV w:val="single" w:sz="4" w:space="0" w:color="00000A"/>
-            </w:tcBorders>
-            <w:shd w:color="auto" w:fill="auto" w:val="clear"/>
-            <w:tcMar>
-              <w:left w:w="70" w:type="dxa"/>
+              <w:left w:w="65" w:type="dxa"/>
             </w:tcMar>
             <w:vAlign w:val="center"/>
           </w:tcPr>
@@ -3440,7 +3347,7 @@
             </w:tcBorders>
             <w:shd w:color="auto" w:fill="auto" w:val="clear"/>
             <w:tcMar>
-              <w:left w:w="70" w:type="dxa"/>
+              <w:left w:w="65" w:type="dxa"/>
             </w:tcMar>
             <w:vAlign w:val="center"/>
           </w:tcPr>
@@ -3469,8 +3376,9 @@
         </w:trPr>
         <w:tc>
           <w:tcPr>
-            <w:tcW w:w="5220" w:type="dxa"/>
-            <w:tcBorders>
+            <w:tcW w:w="5221" w:type="dxa"/>
+            <w:tcBorders>
+              <w:top w:val="dotted" w:sz="4" w:space="0" w:color="00000A"/>
               <w:left w:val="single" w:sz="4" w:space="0" w:color="00000A"/>
               <w:bottom w:val="dotted" w:sz="4" w:space="0" w:color="00000A"/>
               <w:right w:val="single" w:sz="4" w:space="0" w:color="00000A"/>
@@ -3479,7 +3387,7 @@
             </w:tcBorders>
             <w:shd w:color="auto" w:fill="FFFFFF" w:val="clear"/>
             <w:tcMar>
-              <w:left w:w="70" w:type="dxa"/>
+              <w:left w:w="65" w:type="dxa"/>
             </w:tcMar>
             <w:vAlign w:val="center"/>
           </w:tcPr>
@@ -3506,15 +3414,51 @@
           <w:tcPr>
             <w:tcW w:w="510" w:type="dxa"/>
             <w:tcBorders>
-              <w:left w:val="single" w:sz="4" w:space="0" w:color="00000A"/>
-              <w:bottom w:val="dotted" w:sz="4" w:space="0" w:color="00000A"/>
-              <w:right w:val="single" w:sz="4" w:space="0" w:color="00000A"/>
-              <w:insideH w:val="dotted" w:sz="4" w:space="0" w:color="00000A"/>
-              <w:insideV w:val="single" w:sz="4" w:space="0" w:color="00000A"/>
-            </w:tcBorders>
-            <w:shd w:color="auto" w:fill="auto" w:val="clear"/>
-            <w:tcMar>
-              <w:left w:w="70" w:type="dxa"/>
+              <w:top w:val="dotted" w:sz="4" w:space="0" w:color="00000A"/>
+              <w:left w:val="single" w:sz="4" w:space="0" w:color="00000A"/>
+              <w:bottom w:val="dotted" w:sz="4" w:space="0" w:color="00000A"/>
+              <w:right w:val="single" w:sz="4" w:space="0" w:color="00000A"/>
+              <w:insideH w:val="dotted" w:sz="4" w:space="0" w:color="00000A"/>
+              <w:insideV w:val="single" w:sz="4" w:space="0" w:color="00000A"/>
+            </w:tcBorders>
+            <w:shd w:color="auto" w:fill="auto" w:val="clear"/>
+            <w:tcMar>
+              <w:left w:w="65" w:type="dxa"/>
+            </w:tcMar>
+            <w:vAlign w:val="center"/>
+          </w:tcPr>
+          <w:p>
+            <w:pPr>
+              <w:pStyle w:val="Tabela"/>
+              <w:spacing w:before="0" w:after="200"/>
+              <w:jc w:val="center"/>
+              <w:rPr>
+                <w:rFonts w:ascii="Arial" w:hAnsi="Arial" w:cs="Arial"/>
+                <w:sz w:val="20"/>
+              </w:rPr>
+            </w:pPr>
+            <w:r>
+              <w:rPr>
+                <w:rFonts w:cs="Arial" w:ascii="Arial" w:hAnsi="Arial"/>
+                <w:sz w:val="20"/>
+              </w:rPr>
+            </w:r>
+          </w:p>
+        </w:tc>
+        <w:tc>
+          <w:tcPr>
+            <w:tcW w:w="451" w:type="dxa"/>
+            <w:tcBorders>
+              <w:top w:val="dotted" w:sz="4" w:space="0" w:color="00000A"/>
+              <w:left w:val="single" w:sz="4" w:space="0" w:color="00000A"/>
+              <w:bottom w:val="dotted" w:sz="4" w:space="0" w:color="00000A"/>
+              <w:right w:val="single" w:sz="4" w:space="0" w:color="00000A"/>
+              <w:insideH w:val="dotted" w:sz="4" w:space="0" w:color="00000A"/>
+              <w:insideV w:val="single" w:sz="4" w:space="0" w:color="00000A"/>
+            </w:tcBorders>
+            <w:shd w:color="auto" w:fill="auto" w:val="clear"/>
+            <w:tcMar>
+              <w:left w:w="65" w:type="dxa"/>
             </w:tcMar>
             <w:vAlign w:val="center"/>
           </w:tcPr>
@@ -3540,49 +3484,16 @@
           <w:tcPr>
             <w:tcW w:w="450" w:type="dxa"/>
             <w:tcBorders>
-              <w:left w:val="single" w:sz="4" w:space="0" w:color="00000A"/>
-              <w:bottom w:val="dotted" w:sz="4" w:space="0" w:color="00000A"/>
-              <w:right w:val="single" w:sz="4" w:space="0" w:color="00000A"/>
-              <w:insideH w:val="dotted" w:sz="4" w:space="0" w:color="00000A"/>
-              <w:insideV w:val="single" w:sz="4" w:space="0" w:color="00000A"/>
-            </w:tcBorders>
-            <w:shd w:color="auto" w:fill="auto" w:val="clear"/>
-            <w:tcMar>
-              <w:left w:w="70" w:type="dxa"/>
-            </w:tcMar>
-            <w:vAlign w:val="center"/>
-          </w:tcPr>
-          <w:p>
-            <w:pPr>
-              <w:pStyle w:val="Tabela"/>
-              <w:spacing w:before="0" w:after="200"/>
-              <w:jc w:val="center"/>
-              <w:rPr>
-                <w:rFonts w:ascii="Arial" w:hAnsi="Arial" w:cs="Arial"/>
-                <w:sz w:val="20"/>
-              </w:rPr>
-            </w:pPr>
-            <w:r>
-              <w:rPr>
-                <w:rFonts w:cs="Arial" w:ascii="Arial" w:hAnsi="Arial"/>
-                <w:sz w:val="20"/>
-              </w:rPr>
-            </w:r>
-          </w:p>
-        </w:tc>
-        <w:tc>
-          <w:tcPr>
-            <w:tcW w:w="450" w:type="dxa"/>
-            <w:tcBorders>
-              <w:left w:val="single" w:sz="4" w:space="0" w:color="00000A"/>
-              <w:bottom w:val="dotted" w:sz="4" w:space="0" w:color="00000A"/>
-              <w:right w:val="single" w:sz="4" w:space="0" w:color="00000A"/>
-              <w:insideH w:val="dotted" w:sz="4" w:space="0" w:color="00000A"/>
-              <w:insideV w:val="single" w:sz="4" w:space="0" w:color="00000A"/>
-            </w:tcBorders>
-            <w:shd w:color="auto" w:fill="auto" w:val="clear"/>
-            <w:tcMar>
-              <w:left w:w="70" w:type="dxa"/>
+              <w:top w:val="dotted" w:sz="4" w:space="0" w:color="00000A"/>
+              <w:left w:val="single" w:sz="4" w:space="0" w:color="00000A"/>
+              <w:bottom w:val="dotted" w:sz="4" w:space="0" w:color="00000A"/>
+              <w:right w:val="single" w:sz="4" w:space="0" w:color="00000A"/>
+              <w:insideH w:val="dotted" w:sz="4" w:space="0" w:color="00000A"/>
+              <w:insideV w:val="single" w:sz="4" w:space="0" w:color="00000A"/>
+            </w:tcBorders>
+            <w:shd w:color="auto" w:fill="auto" w:val="clear"/>
+            <w:tcMar>
+              <w:left w:w="65" w:type="dxa"/>
             </w:tcMar>
             <w:vAlign w:val="center"/>
           </w:tcPr>
@@ -3608,15 +3519,87 @@
           <w:tcPr>
             <w:tcW w:w="425" w:type="dxa"/>
             <w:tcBorders>
-              <w:left w:val="single" w:sz="4" w:space="0" w:color="00000A"/>
-              <w:bottom w:val="dotted" w:sz="4" w:space="0" w:color="00000A"/>
-              <w:right w:val="single" w:sz="4" w:space="0" w:color="00000A"/>
-              <w:insideH w:val="dotted" w:sz="4" w:space="0" w:color="00000A"/>
-              <w:insideV w:val="single" w:sz="4" w:space="0" w:color="00000A"/>
-            </w:tcBorders>
-            <w:shd w:color="auto" w:fill="auto" w:val="clear"/>
-            <w:tcMar>
-              <w:left w:w="70" w:type="dxa"/>
+              <w:top w:val="dotted" w:sz="4" w:space="0" w:color="00000A"/>
+              <w:left w:val="single" w:sz="4" w:space="0" w:color="00000A"/>
+              <w:bottom w:val="dotted" w:sz="4" w:space="0" w:color="00000A"/>
+              <w:right w:val="single" w:sz="4" w:space="0" w:color="00000A"/>
+              <w:insideH w:val="dotted" w:sz="4" w:space="0" w:color="00000A"/>
+              <w:insideV w:val="single" w:sz="4" w:space="0" w:color="00000A"/>
+            </w:tcBorders>
+            <w:shd w:color="auto" w:fill="auto" w:val="clear"/>
+            <w:tcMar>
+              <w:left w:w="65" w:type="dxa"/>
+            </w:tcMar>
+            <w:vAlign w:val="center"/>
+          </w:tcPr>
+          <w:p>
+            <w:pPr>
+              <w:pStyle w:val="Tabela"/>
+              <w:spacing w:before="0" w:after="200"/>
+              <w:jc w:val="center"/>
+              <w:rPr>
+                <w:rFonts w:ascii="Arial" w:hAnsi="Arial" w:cs="Arial"/>
+                <w:sz w:val="20"/>
+              </w:rPr>
+            </w:pPr>
+            <w:r>
+              <w:rPr>
+                <w:rFonts w:cs="Arial" w:ascii="Arial" w:hAnsi="Arial"/>
+                <w:sz w:val="20"/>
+              </w:rPr>
+            </w:r>
+          </w:p>
+        </w:tc>
+        <w:tc>
+          <w:tcPr>
+            <w:tcW w:w="424" w:type="dxa"/>
+            <w:gridSpan w:val="2"/>
+            <w:tcBorders>
+              <w:top w:val="dotted" w:sz="4" w:space="0" w:color="00000A"/>
+              <w:left w:val="single" w:sz="4" w:space="0" w:color="00000A"/>
+              <w:bottom w:val="dotted" w:sz="4" w:space="0" w:color="00000A"/>
+              <w:right w:val="single" w:sz="4" w:space="0" w:color="00000A"/>
+              <w:insideH w:val="dotted" w:sz="4" w:space="0" w:color="00000A"/>
+              <w:insideV w:val="single" w:sz="4" w:space="0" w:color="00000A"/>
+            </w:tcBorders>
+            <w:shd w:color="auto" w:fill="auto" w:val="clear"/>
+            <w:tcMar>
+              <w:left w:w="65" w:type="dxa"/>
+            </w:tcMar>
+            <w:vAlign w:val="center"/>
+          </w:tcPr>
+          <w:p>
+            <w:pPr>
+              <w:pStyle w:val="Tabela"/>
+              <w:spacing w:before="0" w:after="200"/>
+              <w:jc w:val="center"/>
+              <w:rPr>
+                <w:rFonts w:ascii="Arial" w:hAnsi="Arial" w:cs="Arial"/>
+                <w:sz w:val="20"/>
+              </w:rPr>
+            </w:pPr>
+            <w:r>
+              <w:rPr>
+                <w:rFonts w:cs="Arial" w:ascii="Arial" w:hAnsi="Arial"/>
+                <w:sz w:val="20"/>
+              </w:rPr>
+            </w:r>
+          </w:p>
+        </w:tc>
+        <w:tc>
+          <w:tcPr>
+            <w:tcW w:w="425" w:type="dxa"/>
+            <w:tcBorders>
+              <w:top w:val="dotted" w:sz="4" w:space="0" w:color="00000A"/>
+              <w:left w:val="single" w:sz="4" w:space="0" w:color="00000A"/>
+              <w:bottom w:val="dotted" w:sz="4" w:space="0" w:color="00000A"/>
+              <w:right w:val="single" w:sz="4" w:space="0" w:color="00000A"/>
+              <w:insideH w:val="dotted" w:sz="4" w:space="0" w:color="00000A"/>
+              <w:insideV w:val="single" w:sz="4" w:space="0" w:color="00000A"/>
+            </w:tcBorders>
+            <w:shd w:color="auto" w:fill="auto" w:val="clear"/>
+            <w:tcMar>
+              <w:left w:w="65" w:type="dxa"/>
             </w:tcMar>
             <w:vAlign w:val="center"/>
           </w:tcPr>
@@ -3643,84 +3626,16 @@
             <w:tcW w:w="425" w:type="dxa"/>
             <w:gridSpan w:val="2"/>
             <w:tcBorders>
-              <w:left w:val="single" w:sz="4" w:space="0" w:color="00000A"/>
-              <w:bottom w:val="dotted" w:sz="4" w:space="0" w:color="00000A"/>
-              <w:right w:val="single" w:sz="4" w:space="0" w:color="00000A"/>
-              <w:insideH w:val="dotted" w:sz="4" w:space="0" w:color="00000A"/>
-              <w:insideV w:val="single" w:sz="4" w:space="0" w:color="00000A"/>
-            </w:tcBorders>
-            <w:shd w:color="auto" w:fill="auto" w:val="clear"/>
-            <w:tcMar>
-              <w:left w:w="70" w:type="dxa"/>
-            </w:tcMar>
-            <w:vAlign w:val="center"/>
-          </w:tcPr>
-          <w:p>
-            <w:pPr>
-              <w:pStyle w:val="Tabela"/>
-              <w:spacing w:before="0" w:after="200"/>
-              <w:jc w:val="center"/>
-              <w:rPr>
-                <w:rFonts w:ascii="Arial" w:hAnsi="Arial" w:cs="Arial"/>
-                <w:sz w:val="20"/>
-              </w:rPr>
-            </w:pPr>
-            <w:r>
-              <w:rPr>
-                <w:rFonts w:cs="Arial" w:ascii="Arial" w:hAnsi="Arial"/>
-                <w:sz w:val="20"/>
-              </w:rPr>
-            </w:r>
-          </w:p>
-        </w:tc>
-        <w:tc>
-          <w:tcPr>
-            <w:tcW w:w="425" w:type="dxa"/>
-            <w:tcBorders>
-              <w:left w:val="single" w:sz="4" w:space="0" w:color="00000A"/>
-              <w:bottom w:val="dotted" w:sz="4" w:space="0" w:color="00000A"/>
-              <w:right w:val="single" w:sz="4" w:space="0" w:color="00000A"/>
-              <w:insideH w:val="dotted" w:sz="4" w:space="0" w:color="00000A"/>
-              <w:insideV w:val="single" w:sz="4" w:space="0" w:color="00000A"/>
-            </w:tcBorders>
-            <w:shd w:color="auto" w:fill="auto" w:val="clear"/>
-            <w:tcMar>
-              <w:left w:w="70" w:type="dxa"/>
-            </w:tcMar>
-            <w:vAlign w:val="center"/>
-          </w:tcPr>
-          <w:p>
-            <w:pPr>
-              <w:pStyle w:val="Tabela"/>
-              <w:spacing w:before="0" w:after="200"/>
-              <w:jc w:val="center"/>
-              <w:rPr>
-                <w:rFonts w:ascii="Arial" w:hAnsi="Arial" w:cs="Arial"/>
-                <w:sz w:val="20"/>
-              </w:rPr>
-            </w:pPr>
-            <w:r>
-              <w:rPr>
-                <w:rFonts w:cs="Arial" w:ascii="Arial" w:hAnsi="Arial"/>
-                <w:sz w:val="20"/>
-              </w:rPr>
-            </w:r>
-          </w:p>
-        </w:tc>
-        <w:tc>
-          <w:tcPr>
-            <w:tcW w:w="425" w:type="dxa"/>
-            <w:gridSpan w:val="2"/>
-            <w:tcBorders>
-              <w:left w:val="single" w:sz="4" w:space="0" w:color="00000A"/>
-              <w:bottom w:val="dotted" w:sz="4" w:space="0" w:color="00000A"/>
-              <w:right w:val="single" w:sz="4" w:space="0" w:color="00000A"/>
-              <w:insideH w:val="dotted" w:sz="4" w:space="0" w:color="00000A"/>
-              <w:insideV w:val="single" w:sz="4" w:space="0" w:color="00000A"/>
-            </w:tcBorders>
-            <w:shd w:color="auto" w:fill="auto" w:val="clear"/>
-            <w:tcMar>
-              <w:left w:w="70" w:type="dxa"/>
+              <w:top w:val="dotted" w:sz="4" w:space="0" w:color="00000A"/>
+              <w:left w:val="single" w:sz="4" w:space="0" w:color="00000A"/>
+              <w:bottom w:val="dotted" w:sz="4" w:space="0" w:color="00000A"/>
+              <w:right w:val="single" w:sz="4" w:space="0" w:color="00000A"/>
+              <w:insideH w:val="dotted" w:sz="4" w:space="0" w:color="00000A"/>
+              <w:insideV w:val="single" w:sz="4" w:space="0" w:color="00000A"/>
+            </w:tcBorders>
+            <w:shd w:color="auto" w:fill="auto" w:val="clear"/>
+            <w:tcMar>
+              <w:left w:w="65" w:type="dxa"/>
             </w:tcMar>
             <w:vAlign w:val="center"/>
           </w:tcPr>
@@ -3747,15 +3662,16 @@
           <w:tcPr>
             <w:tcW w:w="427" w:type="dxa"/>
             <w:tcBorders>
-              <w:left w:val="single" w:sz="4" w:space="0" w:color="00000A"/>
-              <w:bottom w:val="dotted" w:sz="4" w:space="0" w:color="00000A"/>
-              <w:right w:val="single" w:sz="4" w:space="0" w:color="00000A"/>
-              <w:insideH w:val="dotted" w:sz="4" w:space="0" w:color="00000A"/>
-              <w:insideV w:val="single" w:sz="4" w:space="0" w:color="00000A"/>
-            </w:tcBorders>
-            <w:shd w:color="auto" w:fill="auto" w:val="clear"/>
-            <w:tcMar>
-              <w:left w:w="70" w:type="dxa"/>
+              <w:top w:val="dotted" w:sz="4" w:space="0" w:color="00000A"/>
+              <w:left w:val="single" w:sz="4" w:space="0" w:color="00000A"/>
+              <w:bottom w:val="dotted" w:sz="4" w:space="0" w:color="00000A"/>
+              <w:right w:val="single" w:sz="4" w:space="0" w:color="00000A"/>
+              <w:insideH w:val="dotted" w:sz="4" w:space="0" w:color="00000A"/>
+              <w:insideV w:val="single" w:sz="4" w:space="0" w:color="00000A"/>
+            </w:tcBorders>
+            <w:shd w:color="auto" w:fill="auto" w:val="clear"/>
+            <w:tcMar>
+              <w:left w:w="65" w:type="dxa"/>
             </w:tcMar>
             <w:vAlign w:val="center"/>
           </w:tcPr>
@@ -3824,366 +3740,15 @@
     <w:p>
       <w:pPr>
         <w:pStyle w:val="Normal"/>
-        <w:rPr>
-          <w:b w:val="false"/>
+        <w:rPr/>
+      </w:pPr>
+      <w:r>
+        <w:rPr>
           <w:b w:val="false"/>
           <w:bCs w:val="false"/>
           <w:sz w:val="22"/>
           <w:szCs w:val="22"/>
         </w:rPr>
-      </w:pPr>
-      <w:r>
-        <w:rPr>
-          <w:b w:val="false"/>
-          <w:bCs w:val="false"/>
-          <w:sz w:val="22"/>
-          <w:szCs w:val="22"/>
-        </w:rPr>
-        <w:t xml:space="preserve">  </w:t>
-      </w:r>
-      <w:r>
-        <w:rPr>
-          <w:b w:val="false"/>
-          <w:bCs w:val="false"/>
-          <w:sz w:val="22"/>
-          <w:szCs w:val="22"/>
-        </w:rPr>
-        <w:t>Nome:</w:t>
-      </w:r>
-    </w:p>
-    <w:p>
-      <w:pPr>
-        <w:pStyle w:val="Normal"/>
-        <w:rPr>
-          <w:b w:val="false"/>
-          <w:b w:val="false"/>
-          <w:bCs w:val="false"/>
-          <w:sz w:val="22"/>
-          <w:szCs w:val="22"/>
-        </w:rPr>
-      </w:pPr>
-      <w:r>
-        <mc:AlternateContent>
-          <mc:Choice Requires="wps">
-            <w:drawing>
-              <wp:anchor behindDoc="0" distT="0" distB="0" distL="0" distR="0" simplePos="0" locked="0" layoutInCell="1" allowOverlap="1" relativeHeight="8">
-                <wp:simplePos x="0" y="0"/>
-                <wp:positionH relativeFrom="column">
-                  <wp:posOffset>499745</wp:posOffset>
-                </wp:positionH>
-                <wp:positionV relativeFrom="paragraph">
-                  <wp:posOffset>-150495</wp:posOffset>
-                </wp:positionV>
-                <wp:extent cx="2447925" cy="1270"/>
-                <wp:effectExtent l="0" t="0" r="0" b="0"/>
-                <wp:wrapNone/>
-                <wp:docPr id="4" name="Forma2"/>
-                <a:graphic xmlns:a="http://schemas.openxmlformats.org/drawingml/2006/main">
-                  <a:graphicData uri="http://schemas.microsoft.com/office/word/2010/wordprocessingShape">
-                    <wps:wsp>
-                      <wps:cNvSpPr/>
-                      <wps:spPr>
-                        <a:xfrm>
-                          <a:off x="0" y="0"/>
-                          <a:ext cx="2447280" cy="0"/>
-                        </a:xfrm>
-                        <a:prstGeom prst="line">
-                          <a:avLst/>
-                        </a:prstGeom>
-                        <a:ln>
-                          <a:solidFill>
-                            <a:srgbClr val="000000"/>
-                          </a:solidFill>
-                        </a:ln>
-                      </wps:spPr>
-                      <wps:style>
-                        <a:lnRef idx="0"/>
-                        <a:fillRef idx="0"/>
-                        <a:effectRef idx="0"/>
-                        <a:fontRef idx="minor"/>
-                      </wps:style>
-                      <wps:bodyPr/>
-                    </wps:wsp>
-                  </a:graphicData>
-                </a:graphic>
-              </wp:anchor>
-            </w:drawing>
-          </mc:Choice>
-          <mc:Fallback>
-            <w:pict>
-              <v:line id="shape_0" from="39.35pt,-11.85pt" to="232pt,-11.85pt" ID="Forma2" stroked="t" style="position:absolute">
-                <v:stroke color="black" joinstyle="round" endcap="flat"/>
-                <v:fill o:detectmouseclick="t" on="false"/>
-              </v:line>
-            </w:pict>
-          </mc:Fallback>
-        </mc:AlternateContent>
-      </w:r>
-      <w:r>
-        <w:rPr>
-          <w:b w:val="false"/>
-          <w:bCs w:val="false"/>
-          <w:sz w:val="22"/>
-          <w:szCs w:val="22"/>
-        </w:rPr>
-        <w:t xml:space="preserve">      </w:t>
-      </w:r>
-      <w:r>
-        <w:rPr>
-          <w:b w:val="false"/>
-          <w:bCs w:val="false"/>
-          <w:sz w:val="22"/>
-          <w:szCs w:val="22"/>
-        </w:rPr>
-        <w:t>CPF:</w:t>
-      </w:r>
-    </w:p>
-    <w:p>
-      <w:pPr>
-        <w:pStyle w:val="Normal"/>
-        <w:rPr>
-          <w:b w:val="false"/>
-          <w:b w:val="false"/>
-          <w:bCs w:val="false"/>
-          <w:sz w:val="22"/>
-          <w:szCs w:val="22"/>
-        </w:rPr>
-      </w:pPr>
-      <w:r>
-        <mc:AlternateContent>
-          <mc:Choice Requires="wps">
-            <w:drawing>
-              <wp:anchor behindDoc="0" distT="0" distB="0" distL="0" distR="0" simplePos="0" locked="0" layoutInCell="1" allowOverlap="1" relativeHeight="6">
-                <wp:simplePos x="0" y="0"/>
-                <wp:positionH relativeFrom="column">
-                  <wp:posOffset>499745</wp:posOffset>
-                </wp:positionH>
-                <wp:positionV relativeFrom="paragraph">
-                  <wp:posOffset>-150495</wp:posOffset>
-                </wp:positionV>
-                <wp:extent cx="2447925" cy="1270"/>
-                <wp:effectExtent l="0" t="0" r="0" b="0"/>
-                <wp:wrapNone/>
-                <wp:docPr id="5" name="Forma2"/>
-                <a:graphic xmlns:a="http://schemas.openxmlformats.org/drawingml/2006/main">
-                  <a:graphicData uri="http://schemas.microsoft.com/office/word/2010/wordprocessingShape">
-                    <wps:wsp>
-                      <wps:cNvSpPr/>
-                      <wps:spPr>
-                        <a:xfrm>
-                          <a:off x="0" y="0"/>
-                          <a:ext cx="2447280" cy="0"/>
-                        </a:xfrm>
-                        <a:prstGeom prst="line">
-                          <a:avLst/>
-                        </a:prstGeom>
-                        <a:ln>
-                          <a:solidFill>
-                            <a:srgbClr val="000000"/>
-                          </a:solidFill>
-                        </a:ln>
-                      </wps:spPr>
-                      <wps:style>
-                        <a:lnRef idx="0"/>
-                        <a:fillRef idx="0"/>
-                        <a:effectRef idx="0"/>
-                        <a:fontRef idx="minor"/>
-                      </wps:style>
-                      <wps:bodyPr/>
-                    </wps:wsp>
-                  </a:graphicData>
-                </a:graphic>
-              </wp:anchor>
-            </w:drawing>
-          </mc:Choice>
-          <mc:Fallback>
-            <w:pict>
-              <v:line id="shape_0" from="39.35pt,-11.85pt" to="232pt,-11.85pt" ID="Forma2" stroked="t" style="position:absolute">
-                <v:stroke color="black" joinstyle="round" endcap="flat"/>
-                <v:fill o:detectmouseclick="t" on="false"/>
-              </v:line>
-            </w:pict>
-          </mc:Fallback>
-        </mc:AlternateContent>
-        <mc:AlternateContent>
-          <mc:Choice Requires="wps">
-            <w:drawing>
-              <wp:anchor behindDoc="0" distT="0" distB="0" distL="0" distR="0" simplePos="0" locked="0" layoutInCell="1" allowOverlap="1" relativeHeight="7">
-                <wp:simplePos x="0" y="0"/>
-                <wp:positionH relativeFrom="column">
-                  <wp:posOffset>490220</wp:posOffset>
-                </wp:positionH>
-                <wp:positionV relativeFrom="paragraph">
-                  <wp:posOffset>163830</wp:posOffset>
-                </wp:positionV>
-                <wp:extent cx="2447925" cy="1270"/>
-                <wp:effectExtent l="0" t="0" r="0" b="0"/>
-                <wp:wrapNone/>
-                <wp:docPr id="6" name="Forma2"/>
-                <a:graphic xmlns:a="http://schemas.openxmlformats.org/drawingml/2006/main">
-                  <a:graphicData uri="http://schemas.microsoft.com/office/word/2010/wordprocessingShape">
-                    <wps:wsp>
-                      <wps:cNvSpPr/>
-                      <wps:spPr>
-                        <a:xfrm>
-                          <a:off x="0" y="0"/>
-                          <a:ext cx="2447280" cy="0"/>
-                        </a:xfrm>
-                        <a:prstGeom prst="line">
-                          <a:avLst/>
-                        </a:prstGeom>
-                        <a:ln>
-                          <a:solidFill>
-                            <a:srgbClr val="000000"/>
-                          </a:solidFill>
-                        </a:ln>
-                      </wps:spPr>
-                      <wps:style>
-                        <a:lnRef idx="0"/>
-                        <a:fillRef idx="0"/>
-                        <a:effectRef idx="0"/>
-                        <a:fontRef idx="minor"/>
-                      </wps:style>
-                      <wps:bodyPr/>
-                    </wps:wsp>
-                  </a:graphicData>
-                </a:graphic>
-              </wp:anchor>
-            </w:drawing>
-          </mc:Choice>
-          <mc:Fallback>
-            <w:pict>
-              <v:line id="shape_0" from="38.6pt,12.9pt" to="231.25pt,12.9pt" ID="Forma2" stroked="t" style="position:absolute">
-                <v:stroke color="black" joinstyle="round" endcap="flat"/>
-                <v:fill o:detectmouseclick="t" on="false"/>
-              </v:line>
-            </w:pict>
-          </mc:Fallback>
-        </mc:AlternateContent>
-      </w:r>
-      <w:r>
-        <w:rPr>
-          <w:b w:val="false"/>
-          <w:bCs w:val="false"/>
-          <w:sz w:val="22"/>
-          <w:szCs w:val="22"/>
-        </w:rPr>
-        <w:t xml:space="preserve">     </w:t>
-      </w:r>
-      <w:r>
-        <w:rPr>
-          <w:b w:val="false"/>
-          <w:bCs w:val="false"/>
-          <w:sz w:val="22"/>
-          <w:szCs w:val="22"/>
-        </w:rPr>
-        <w:t>Data:</w:t>
-      </w:r>
-    </w:p>
-    <w:p>
-      <w:pPr>
-        <w:pStyle w:val="Normal"/>
-        <w:rPr>
-          <w:b w:val="false"/>
-          <w:b w:val="false"/>
-          <w:bCs w:val="false"/>
-          <w:sz w:val="22"/>
-          <w:szCs w:val="22"/>
-        </w:rPr>
-      </w:pPr>
-      <w:r>
-        <w:rPr/>
-      </w:r>
-    </w:p>
-    <w:p>
-      <w:pPr>
-        <w:pStyle w:val="Normal"/>
-        <w:rPr/>
-      </w:pPr>
-      <w:r>
-        <w:rPr/>
-      </w:r>
-    </w:p>
-    <w:p>
-      <w:pPr>
-        <w:pStyle w:val="Normal"/>
-        <w:rPr/>
-      </w:pPr>
-      <w:r>
-        <mc:AlternateContent>
-          <mc:Choice Requires="wps">
-            <w:drawing>
-              <wp:anchor behindDoc="0" distT="0" distB="0" distL="0" distR="0" simplePos="0" locked="0" layoutInCell="1" allowOverlap="1" relativeHeight="5">
-                <wp:simplePos x="0" y="0"/>
-                <wp:positionH relativeFrom="column">
-                  <wp:posOffset>2398395</wp:posOffset>
-                </wp:positionH>
-                <wp:positionV relativeFrom="paragraph">
-                  <wp:posOffset>3175</wp:posOffset>
-                </wp:positionV>
-                <wp:extent cx="3391535" cy="635"/>
-                <wp:effectExtent l="0" t="0" r="0" b="0"/>
-                <wp:wrapNone/>
-                <wp:docPr id="7" name="Forma1"/>
-                <a:graphic xmlns:a="http://schemas.openxmlformats.org/drawingml/2006/main">
-                  <a:graphicData uri="http://schemas.microsoft.com/office/word/2010/wordprocessingShape">
-                    <wps:wsp>
-                      <wps:cNvSpPr/>
-                      <wps:spPr>
-                        <a:xfrm>
-                          <a:off x="0" y="0"/>
-                          <a:ext cx="3390840" cy="0"/>
-                        </a:xfrm>
-                        <a:prstGeom prst="line">
-                          <a:avLst/>
-                        </a:prstGeom>
-                        <a:ln w="17640">
-                          <a:solidFill>
-                            <a:srgbClr val="000000"/>
-                          </a:solidFill>
-                          <a:round/>
-                        </a:ln>
-                      </wps:spPr>
-                      <wps:style>
-                        <a:lnRef idx="0"/>
-                        <a:fillRef idx="0"/>
-                        <a:effectRef idx="0"/>
-                        <a:fontRef idx="minor"/>
-                      </wps:style>
-                      <wps:bodyPr/>
-                    </wps:wsp>
-                  </a:graphicData>
-                </a:graphic>
-              </wp:anchor>
-            </w:drawing>
-          </mc:Choice>
-          <mc:Fallback>
-            <w:pict>
-              <v:line id="shape_0" from="188.85pt,0.25pt" to="455.8pt,0.25pt" ID="Forma1" stroked="t" style="position:absolute">
-                <v:stroke color="black" weight="17640" joinstyle="round" endcap="flat"/>
-                <v:fill o:detectmouseclick="t" on="false"/>
-              </v:line>
-            </w:pict>
-          </mc:Fallback>
-        </mc:AlternateContent>
-      </w:r>
-      <w:r>
-        <w:rPr>
-          <w:b w:val="false"/>
-          <w:bCs w:val="false"/>
-          <w:sz w:val="22"/>
-          <w:szCs w:val="22"/>
-        </w:rPr>
-        <w:tab/>
-        <w:tab/>
-        <w:tab/>
-        <w:tab/>
-        <w:t xml:space="preserve">     </w:t>
-        <w:tab/>
-        <w:tab/>
-        <w:tab/>
-        <w:t xml:space="preserve">       Assinatura do Responsável</w:t>
-        <w:tab/>
         <w:tab/>
         <w:tab/>
         <w:tab/>
@@ -4223,13 +3788,7 @@
         <w:spacing w:before="120" w:after="120"/>
         <w:ind w:firstLine="709"/>
         <w:jc w:val="both"/>
-        <w:rPr>
-          <w:rFonts w:ascii="Calibri" w:hAnsi="Calibri"/>
-          <w:bCs/>
-          <w:color w:val="FF0000"/>
-          <w:sz w:val="22"/>
-          <w:szCs w:val="22"/>
-        </w:rPr>
+        <w:rPr/>
       </w:pPr>
       <w:r>
         <w:rPr/>
@@ -4344,6 +3903,7 @@
       </w:pPr>
       <w:rPr>
         <w:rFonts w:ascii="Symbol" w:hAnsi="Symbol" w:cs="Symbol" w:hint="default"/>
+        <w:rFonts w:cs="Symbol"/>
       </w:rPr>
     </w:lvl>
     <w:lvl w:ilvl="1">
@@ -4369,6 +3929,7 @@
       </w:pPr>
       <w:rPr>
         <w:rFonts w:ascii="Wingdings" w:hAnsi="Wingdings" w:cs="Wingdings" w:hint="default"/>
+        <w:rFonts w:cs="Wingdings"/>
       </w:rPr>
     </w:lvl>
     <w:lvl w:ilvl="3">
@@ -4381,6 +3942,7 @@
       </w:pPr>
       <w:rPr>
         <w:rFonts w:ascii="Symbol" w:hAnsi="Symbol" w:cs="Symbol" w:hint="default"/>
+        <w:rFonts w:cs="Symbol"/>
       </w:rPr>
     </w:lvl>
     <w:lvl w:ilvl="4">
@@ -4406,6 +3968,7 @@
       </w:pPr>
       <w:rPr>
         <w:rFonts w:ascii="Wingdings" w:hAnsi="Wingdings" w:cs="Wingdings" w:hint="default"/>
+        <w:rFonts w:cs="Wingdings"/>
       </w:rPr>
     </w:lvl>
     <w:lvl w:ilvl="6">
@@ -4418,6 +3981,7 @@
       </w:pPr>
       <w:rPr>
         <w:rFonts w:ascii="Symbol" w:hAnsi="Symbol" w:cs="Symbol" w:hint="default"/>
+        <w:rFonts w:cs="Symbol"/>
       </w:rPr>
     </w:lvl>
     <w:lvl w:ilvl="7">
@@ -4443,6 +4007,7 @@
       </w:pPr>
       <w:rPr>
         <w:rFonts w:ascii="Wingdings" w:hAnsi="Wingdings" w:cs="Wingdings" w:hint="default"/>
+        <w:rFonts w:cs="Wingdings"/>
       </w:rPr>
     </w:lvl>
   </w:abstractNum>
@@ -4949,10 +4514,10 @@
     </w:pPr>
     <w:rPr>
       <w:rFonts w:ascii="Calibri" w:hAnsi="Calibri" w:eastAsia="Calibri" w:cs="Times New Roman"/>
-      <w:color w:val="auto"/>
+      <w:color w:val="00000A"/>
       <w:sz w:val="22"/>
       <w:szCs w:val="22"/>
-      <w:lang w:eastAsia="en-US" w:val="pt-BR" w:bidi="ar-SA"/>
+      <w:lang w:val="pt-BR" w:eastAsia="en-US" w:bidi="ar-SA"/>
     </w:rPr>
   </w:style>
   <w:style w:type="paragraph" w:styleId="Ttulo2">
@@ -5088,6 +4653,69 @@
     <w:qFormat/>
     <w:rPr>
       <w:rFonts w:cs="Courier New"/>
+    </w:rPr>
+  </w:style>
+  <w:style w:type="character" w:styleId="ListLabel9">
+    <w:name w:val="ListLabel 9"/>
+    <w:qFormat/>
+    <w:rPr>
+      <w:rFonts w:cs="Symbol"/>
+    </w:rPr>
+  </w:style>
+  <w:style w:type="character" w:styleId="ListLabel10">
+    <w:name w:val="ListLabel 10"/>
+    <w:qFormat/>
+    <w:rPr>
+      <w:rFonts w:cs="Courier New"/>
+    </w:rPr>
+  </w:style>
+  <w:style w:type="character" w:styleId="ListLabel11">
+    <w:name w:val="ListLabel 11"/>
+    <w:qFormat/>
+    <w:rPr>
+      <w:rFonts w:cs="Wingdings"/>
+    </w:rPr>
+  </w:style>
+  <w:style w:type="character" w:styleId="ListLabel12">
+    <w:name w:val="ListLabel 12"/>
+    <w:qFormat/>
+    <w:rPr>
+      <w:rFonts w:cs="Symbol"/>
+    </w:rPr>
+  </w:style>
+  <w:style w:type="character" w:styleId="ListLabel13">
+    <w:name w:val="ListLabel 13"/>
+    <w:qFormat/>
+    <w:rPr>
+      <w:rFonts w:cs="Courier New"/>
+    </w:rPr>
+  </w:style>
+  <w:style w:type="character" w:styleId="ListLabel14">
+    <w:name w:val="ListLabel 14"/>
+    <w:qFormat/>
+    <w:rPr>
+      <w:rFonts w:cs="Wingdings"/>
+    </w:rPr>
+  </w:style>
+  <w:style w:type="character" w:styleId="ListLabel15">
+    <w:name w:val="ListLabel 15"/>
+    <w:qFormat/>
+    <w:rPr>
+      <w:rFonts w:cs="Symbol"/>
+    </w:rPr>
+  </w:style>
+  <w:style w:type="character" w:styleId="ListLabel16">
+    <w:name w:val="ListLabel 16"/>
+    <w:qFormat/>
+    <w:rPr>
+      <w:rFonts w:cs="Courier New"/>
+    </w:rPr>
+  </w:style>
+  <w:style w:type="character" w:styleId="ListLabel17">
+    <w:name w:val="ListLabel 17"/>
+    <w:qFormat/>
+    <w:rPr>
+      <w:rFonts w:cs="Wingdings"/>
     </w:rPr>
   </w:style>
   <w:style w:type="paragraph" w:styleId="Ttulo">
